--- a/doc/Mishchenko_RGZ.docx
+++ b/doc/Mishchenko_RGZ.docx
@@ -252,7 +252,6 @@
           <w:i/>
           <w:sz w:val="28"/>
           <w:szCs w:val="28"/>
-          <w:lang w:val="en-GB"/>
         </w:rPr>
       </w:pPr>
     </w:p>
@@ -552,27 +551,48 @@
     </w:p>
     <w:p>
       <w:pPr>
+        <w:pStyle w:val="a5"/>
+        <w:numPr>
+          <w:ilvl w:val="1"/>
+          <w:numId w:val="4"/>
+        </w:numPr>
         <w:spacing w:after="0"/>
         <w:jc w:val="both"/>
         <w:rPr>
           <w:rFonts w:ascii="Times New Roman" w:hAnsi="Times New Roman"/>
-          <w:color w:val="000000"/>
-          <w:sz w:val="28"/>
-          <w:szCs w:val="28"/>
-          <w:lang w:val="uk-UA"/>
-        </w:rPr>
-      </w:pPr>
-      <w:r>
-        <w:rPr>
-          <w:rFonts w:ascii="Times New Roman" w:hAnsi="Times New Roman"/>
           <w:b/>
           <w:color w:val="000000"/>
           <w:sz w:val="28"/>
           <w:szCs w:val="28"/>
           <w:lang w:val="uk-UA"/>
         </w:rPr>
-        <w:t xml:space="preserve">1.1 Розробник </w:t>
-      </w:r>
+      </w:pPr>
+      <w:r>
+        <w:rPr>
+          <w:rFonts w:ascii="Times New Roman" w:hAnsi="Times New Roman"/>
+          <w:b/>
+          <w:color w:val="000000"/>
+          <w:sz w:val="28"/>
+          <w:szCs w:val="28"/>
+          <w:lang w:val="uk-UA"/>
+        </w:rPr>
+        <w:t xml:space="preserve">Розробник </w:t>
+      </w:r>
+    </w:p>
+    <w:p>
+      <w:pPr>
+        <w:pStyle w:val="a5"/>
+        <w:spacing w:after="0"/>
+        <w:ind w:left="420"/>
+        <w:jc w:val="both"/>
+        <w:rPr>
+          <w:rFonts w:ascii="Times New Roman" w:hAnsi="Times New Roman"/>
+          <w:color w:val="000000"/>
+          <w:sz w:val="28"/>
+          <w:szCs w:val="28"/>
+          <w:lang w:val="uk-UA"/>
+        </w:rPr>
+      </w:pPr>
     </w:p>
     <w:p>
       <w:pPr>
@@ -680,41 +700,6 @@
     </w:p>
     <w:p>
       <w:pPr>
-        <w:spacing w:after="0"/>
-        <w:jc w:val="both"/>
-        <w:rPr>
-          <w:rFonts w:ascii="Times New Roman" w:hAnsi="Times New Roman"/>
-          <w:b/>
-          <w:color w:val="000000"/>
-          <w:sz w:val="28"/>
-          <w:szCs w:val="28"/>
-          <w:lang w:val="uk-UA"/>
-        </w:rPr>
-      </w:pPr>
-    </w:p>
-    <w:p>
-      <w:pPr>
-        <w:jc w:val="both"/>
-        <w:rPr>
-          <w:rFonts w:ascii="Times New Roman" w:hAnsi="Times New Roman"/>
-          <w:sz w:val="28"/>
-          <w:szCs w:val="28"/>
-          <w:lang w:val="uk-UA"/>
-        </w:rPr>
-      </w:pPr>
-      <w:r>
-        <w:rPr>
-          <w:rFonts w:ascii="Times New Roman" w:hAnsi="Times New Roman"/>
-          <w:sz w:val="28"/>
-          <w:szCs w:val="28"/>
-          <w:lang w:val="uk-UA"/>
-        </w:rPr>
-        <w:t>Завдання:</w:t>
-      </w:r>
-    </w:p>
-    <w:p>
-      <w:pPr>
-        <w:jc w:val="center"/>
         <w:rPr>
           <w:rFonts w:ascii="Times New Roman" w:hAnsi="Times New Roman"/>
           <w:sz w:val="28"/>
@@ -740,7 +725,157 @@
           <w:szCs w:val="28"/>
           <w:lang w:val="uk-UA"/>
         </w:rPr>
-        <w:t xml:space="preserve">Напишіть телеграм бот для зберігання даних про ресторан. Наприклад, </w:t>
+        <w:t xml:space="preserve">Створення телеграм-бота, що працює з </w:t>
+      </w:r>
+      <w:r>
+        <w:rPr>
+          <w:rFonts w:ascii="Times New Roman" w:hAnsi="Times New Roman"/>
+          <w:sz w:val="28"/>
+          <w:szCs w:val="28"/>
+          <w:lang w:val="en-GB"/>
+        </w:rPr>
+        <w:t>Google</w:t>
+      </w:r>
+      <w:r>
+        <w:rPr>
+          <w:rFonts w:ascii="Times New Roman" w:hAnsi="Times New Roman"/>
+          <w:sz w:val="28"/>
+          <w:szCs w:val="28"/>
+          <w:lang w:val="uk-UA"/>
+        </w:rPr>
+        <w:t xml:space="preserve"> </w:t>
+      </w:r>
+      <w:r>
+        <w:rPr>
+          <w:rFonts w:ascii="Times New Roman" w:hAnsi="Times New Roman"/>
+          <w:sz w:val="28"/>
+          <w:szCs w:val="28"/>
+          <w:lang w:val="en-GB"/>
+        </w:rPr>
+        <w:t>API</w:t>
+      </w:r>
+      <w:r>
+        <w:rPr>
+          <w:rFonts w:ascii="Times New Roman" w:hAnsi="Times New Roman"/>
+          <w:sz w:val="28"/>
+          <w:szCs w:val="28"/>
+          <w:lang w:val="uk-UA"/>
+        </w:rPr>
+        <w:t xml:space="preserve">(в даному випадку з </w:t>
+      </w:r>
+      <w:r>
+        <w:rPr>
+          <w:rFonts w:ascii="Times New Roman" w:hAnsi="Times New Roman"/>
+          <w:sz w:val="28"/>
+          <w:szCs w:val="28"/>
+          <w:lang w:val="en-US"/>
+        </w:rPr>
+        <w:t>Google</w:t>
+      </w:r>
+      <w:r>
+        <w:rPr>
+          <w:rFonts w:ascii="Times New Roman" w:hAnsi="Times New Roman"/>
+          <w:sz w:val="28"/>
+          <w:szCs w:val="28"/>
+          <w:lang w:val="uk-UA"/>
+        </w:rPr>
+        <w:t xml:space="preserve"> </w:t>
+      </w:r>
+      <w:r>
+        <w:rPr>
+          <w:rFonts w:ascii="Times New Roman" w:hAnsi="Times New Roman"/>
+          <w:sz w:val="28"/>
+          <w:szCs w:val="28"/>
+          <w:lang w:val="en-US"/>
+        </w:rPr>
+        <w:t>Sheets</w:t>
+      </w:r>
+      <w:r>
+        <w:rPr>
+          <w:rFonts w:ascii="Times New Roman" w:hAnsi="Times New Roman"/>
+          <w:sz w:val="28"/>
+          <w:szCs w:val="28"/>
+          <w:lang w:val="uk-UA"/>
+        </w:rPr>
+        <w:t>)</w:t>
+      </w:r>
+      <w:r>
+        <w:rPr>
+          <w:rFonts w:ascii="Times New Roman" w:hAnsi="Times New Roman"/>
+          <w:sz w:val="28"/>
+          <w:szCs w:val="28"/>
+          <w:lang w:val="uk-UA"/>
+        </w:rPr>
+        <w:t xml:space="preserve">. Бот має можливість відправляти користувачу форму, яка пов’язана з таблицею, та автоматично записує відповідь у ній. Після відправки форми, бот перехоплює відповідь, та повідомляє користувача про відправку. Отримані дані записуються у БД для подальшої обробки. Створена пропозиція відправляється у інший чат. Кожен користувач має можливість пошуку вакансії за ключовим словом. </w:t>
+      </w:r>
+      <w:proofErr w:type="spellStart"/>
+      <w:r>
+        <w:rPr>
+          <w:rFonts w:ascii="Times New Roman" w:hAnsi="Times New Roman"/>
+          <w:sz w:val="28"/>
+          <w:szCs w:val="28"/>
+          <w:lang w:val="uk-UA"/>
+        </w:rPr>
+        <w:t>Адмін</w:t>
+      </w:r>
+      <w:proofErr w:type="spellEnd"/>
+      <w:r>
+        <w:rPr>
+          <w:rFonts w:ascii="Times New Roman" w:hAnsi="Times New Roman"/>
+          <w:sz w:val="28"/>
+          <w:szCs w:val="28"/>
+          <w:lang w:val="uk-UA"/>
+        </w:rPr>
+        <w:t xml:space="preserve"> має можливість переглянути статистику використання бота(кіл-</w:t>
+      </w:r>
+      <w:proofErr w:type="spellStart"/>
+      <w:r>
+        <w:rPr>
+          <w:rFonts w:ascii="Times New Roman" w:hAnsi="Times New Roman"/>
+          <w:sz w:val="28"/>
+          <w:szCs w:val="28"/>
+          <w:lang w:val="uk-UA"/>
+        </w:rPr>
+        <w:t>ть</w:t>
+      </w:r>
+      <w:proofErr w:type="spellEnd"/>
+      <w:r>
+        <w:rPr>
+          <w:rFonts w:ascii="Times New Roman" w:hAnsi="Times New Roman"/>
+          <w:sz w:val="28"/>
+          <w:szCs w:val="28"/>
+          <w:lang w:val="uk-UA"/>
+        </w:rPr>
+        <w:t xml:space="preserve"> </w:t>
+      </w:r>
+      <w:r>
+        <w:rPr>
+          <w:rFonts w:ascii="Times New Roman" w:hAnsi="Times New Roman"/>
+          <w:sz w:val="28"/>
+          <w:szCs w:val="28"/>
+          <w:lang w:val="uk-UA"/>
+        </w:rPr>
+        <w:t>отриманих вакансій за останній день, місяць, весь час, кіл-</w:t>
+      </w:r>
+      <w:proofErr w:type="spellStart"/>
+      <w:r>
+        <w:rPr>
+          <w:rFonts w:ascii="Times New Roman" w:hAnsi="Times New Roman"/>
+          <w:sz w:val="28"/>
+          <w:szCs w:val="28"/>
+          <w:lang w:val="uk-UA"/>
+        </w:rPr>
+        <w:t>ть</w:t>
+      </w:r>
+      <w:proofErr w:type="spellEnd"/>
+      <w:r>
+        <w:rPr>
+          <w:rFonts w:ascii="Times New Roman" w:hAnsi="Times New Roman"/>
+          <w:sz w:val="28"/>
+          <w:szCs w:val="28"/>
+          <w:lang w:val="uk-UA"/>
+        </w:rPr>
+        <w:t xml:space="preserve"> користувачів(активних/неактивних)). </w:t>
       </w:r>
     </w:p>
     <w:p>
@@ -753,15 +888,6 @@
           <w:lang w:val="uk-UA"/>
         </w:rPr>
       </w:pPr>
-      <w:r>
-        <w:rPr>
-          <w:rFonts w:ascii="Times New Roman" w:hAnsi="Times New Roman"/>
-          <w:sz w:val="28"/>
-          <w:szCs w:val="28"/>
-          <w:lang w:val="uk-UA"/>
-        </w:rPr>
-        <w:t xml:space="preserve">ви йдете по вулиці, бачите відмінний ресторан, і хочете не забути відвідати </w:t>
-      </w:r>
     </w:p>
     <w:p>
       <w:pPr>
@@ -780,8 +906,20 @@
           <w:szCs w:val="28"/>
           <w:lang w:val="uk-UA"/>
         </w:rPr>
-        <w:t xml:space="preserve">його. Вам потрібно якимось чином відправити назву, адресу, докласти </w:t>
-      </w:r>
+        <w:t xml:space="preserve">Код бота можна знайти за посиланням: </w:t>
+      </w:r>
+      <w:hyperlink r:id="rId5" w:history="1">
+        <w:r>
+          <w:rPr>
+            <w:rStyle w:val="ab"/>
+            <w:rFonts w:ascii="Times New Roman" w:hAnsi="Times New Roman"/>
+            <w:sz w:val="28"/>
+            <w:szCs w:val="28"/>
+            <w:lang w:val="uk-UA"/>
+          </w:rPr>
+          <w:t>https://github.com/dimeks777/python-labs/tree/master/src/googleBot/src</w:t>
+        </w:r>
+      </w:hyperlink>
     </w:p>
     <w:p>
       <w:pPr>
@@ -793,949 +931,6 @@
           <w:lang w:val="uk-UA"/>
         </w:rPr>
       </w:pPr>
-      <w:r>
-        <w:rPr>
-          <w:rFonts w:ascii="Times New Roman" w:hAnsi="Times New Roman"/>
-          <w:sz w:val="28"/>
-          <w:szCs w:val="28"/>
-          <w:lang w:val="uk-UA"/>
-        </w:rPr>
-        <w:t>фотографію.</w:t>
-      </w:r>
-    </w:p>
-    <w:p>
-      <w:pPr>
-        <w:spacing w:line="259" w:lineRule="auto"/>
-        <w:rPr>
-          <w:rFonts w:ascii="Times New Roman" w:hAnsi="Times New Roman"/>
-          <w:sz w:val="28"/>
-          <w:szCs w:val="28"/>
-          <w:lang w:val="uk-UA"/>
-        </w:rPr>
-      </w:pPr>
-      <w:r>
-        <w:rPr>
-          <w:rFonts w:ascii="Times New Roman" w:hAnsi="Times New Roman"/>
-          <w:sz w:val="28"/>
-          <w:szCs w:val="28"/>
-          <w:lang w:val="uk-UA"/>
-        </w:rPr>
-        <w:t xml:space="preserve">У майбутньому, ви можете звернутися до боту і або просто переглянути </w:t>
-      </w:r>
-    </w:p>
-    <w:p>
-      <w:pPr>
-        <w:spacing w:line="259" w:lineRule="auto"/>
-        <w:rPr>
-          <w:rFonts w:ascii="Times New Roman" w:hAnsi="Times New Roman"/>
-          <w:sz w:val="28"/>
-          <w:szCs w:val="28"/>
-          <w:lang w:val="uk-UA"/>
-        </w:rPr>
-      </w:pPr>
-      <w:r>
-        <w:rPr>
-          <w:rFonts w:ascii="Times New Roman" w:hAnsi="Times New Roman"/>
-          <w:sz w:val="28"/>
-          <w:szCs w:val="28"/>
-          <w:lang w:val="uk-UA"/>
-        </w:rPr>
-        <w:t xml:space="preserve">список місць, які ви раніше зберігали, або відправити поточне місце </w:t>
-      </w:r>
-    </w:p>
-    <w:p>
-      <w:pPr>
-        <w:spacing w:line="259" w:lineRule="auto"/>
-        <w:rPr>
-          <w:rFonts w:ascii="Times New Roman" w:hAnsi="Times New Roman"/>
-          <w:sz w:val="28"/>
-          <w:szCs w:val="28"/>
-          <w:lang w:val="uk-UA"/>
-        </w:rPr>
-      </w:pPr>
-      <w:r>
-        <w:rPr>
-          <w:rFonts w:ascii="Times New Roman" w:hAnsi="Times New Roman"/>
-          <w:sz w:val="28"/>
-          <w:szCs w:val="28"/>
-          <w:lang w:val="uk-UA"/>
-        </w:rPr>
-        <w:t>розташування і отримати адрес найближчого ресторану.</w:t>
-      </w:r>
-    </w:p>
-    <w:p>
-      <w:pPr>
-        <w:spacing w:line="259" w:lineRule="auto"/>
-        <w:rPr>
-          <w:rFonts w:ascii="Times New Roman" w:hAnsi="Times New Roman"/>
-          <w:sz w:val="28"/>
-          <w:szCs w:val="28"/>
-          <w:lang w:val="uk-UA"/>
-        </w:rPr>
-      </w:pPr>
-      <w:r>
-        <w:rPr>
-          <w:rFonts w:ascii="Times New Roman" w:hAnsi="Times New Roman"/>
-          <w:sz w:val="28"/>
-          <w:szCs w:val="28"/>
-          <w:lang w:val="uk-UA"/>
-        </w:rPr>
-        <w:t xml:space="preserve">Для розробки цього бота вам буде необхідно зберігати дані. Вам також </w:t>
-      </w:r>
-    </w:p>
-    <w:p>
-      <w:pPr>
-        <w:spacing w:line="259" w:lineRule="auto"/>
-        <w:rPr>
-          <w:rFonts w:ascii="Times New Roman" w:hAnsi="Times New Roman"/>
-          <w:sz w:val="28"/>
-          <w:szCs w:val="28"/>
-          <w:lang w:val="uk-UA"/>
-        </w:rPr>
-      </w:pPr>
-      <w:r>
-        <w:rPr>
-          <w:rFonts w:ascii="Times New Roman" w:hAnsi="Times New Roman"/>
-          <w:sz w:val="28"/>
-          <w:szCs w:val="28"/>
-          <w:lang w:val="uk-UA"/>
-        </w:rPr>
-        <w:t xml:space="preserve">потрібно використовувати команди для пошукових роботів і обмін </w:t>
-      </w:r>
-    </w:p>
-    <w:p>
-      <w:pPr>
-        <w:spacing w:line="259" w:lineRule="auto"/>
-        <w:rPr>
-          <w:rFonts w:ascii="Times New Roman" w:hAnsi="Times New Roman"/>
-          <w:sz w:val="28"/>
-          <w:szCs w:val="28"/>
-          <w:lang w:val="uk-UA"/>
-        </w:rPr>
-      </w:pPr>
-      <w:r>
-        <w:rPr>
-          <w:rFonts w:ascii="Times New Roman" w:hAnsi="Times New Roman"/>
-          <w:sz w:val="28"/>
-          <w:szCs w:val="28"/>
-          <w:lang w:val="uk-UA"/>
-        </w:rPr>
-        <w:t>повідомлень з різним типом.</w:t>
-      </w:r>
-    </w:p>
-    <w:p>
-      <w:pPr>
-        <w:spacing w:line="259" w:lineRule="auto"/>
-        <w:rPr>
-          <w:rFonts w:ascii="Times New Roman" w:hAnsi="Times New Roman"/>
-          <w:sz w:val="28"/>
-          <w:szCs w:val="28"/>
-          <w:lang w:val="uk-UA"/>
-        </w:rPr>
-      </w:pPr>
-      <w:r>
-        <w:rPr>
-          <w:rFonts w:ascii="Times New Roman" w:hAnsi="Times New Roman"/>
-          <w:sz w:val="28"/>
-          <w:szCs w:val="28"/>
-          <w:lang w:val="uk-UA"/>
-        </w:rPr>
-        <w:t>Завдання:</w:t>
-      </w:r>
-    </w:p>
-    <w:p>
-      <w:pPr>
-        <w:spacing w:line="259" w:lineRule="auto"/>
-        <w:rPr>
-          <w:rFonts w:ascii="Times New Roman" w:hAnsi="Times New Roman"/>
-          <w:sz w:val="28"/>
-          <w:szCs w:val="28"/>
-          <w:lang w:val="uk-UA"/>
-        </w:rPr>
-      </w:pPr>
-      <w:r>
-        <w:rPr>
-          <w:rFonts w:ascii="Times New Roman" w:hAnsi="Times New Roman"/>
-          <w:sz w:val="28"/>
-          <w:szCs w:val="28"/>
-          <w:lang w:val="uk-UA"/>
-        </w:rPr>
-        <w:t xml:space="preserve">- Бот вітає користувача (використати реальне ім’я чи логін користувача, </w:t>
-      </w:r>
-    </w:p>
-    <w:p>
-      <w:pPr>
-        <w:spacing w:line="259" w:lineRule="auto"/>
-        <w:rPr>
-          <w:rFonts w:ascii="Times New Roman" w:hAnsi="Times New Roman"/>
-          <w:sz w:val="28"/>
-          <w:szCs w:val="28"/>
-          <w:lang w:val="uk-UA"/>
-        </w:rPr>
-      </w:pPr>
-      <w:r>
-        <w:rPr>
-          <w:rFonts w:ascii="Times New Roman" w:hAnsi="Times New Roman"/>
-          <w:sz w:val="28"/>
-          <w:szCs w:val="28"/>
-          <w:lang w:val="uk-UA"/>
-        </w:rPr>
-        <w:t xml:space="preserve">наприклад: «Привіт, </w:t>
-      </w:r>
-      <w:proofErr w:type="spellStart"/>
-      <w:r>
-        <w:rPr>
-          <w:rFonts w:ascii="Times New Roman" w:hAnsi="Times New Roman"/>
-          <w:sz w:val="28"/>
-          <w:szCs w:val="28"/>
-          <w:lang w:val="uk-UA"/>
-        </w:rPr>
-        <w:t>Vlad</w:t>
-      </w:r>
-      <w:proofErr w:type="spellEnd"/>
-      <w:r>
-        <w:rPr>
-          <w:rFonts w:ascii="Times New Roman" w:hAnsi="Times New Roman"/>
-          <w:sz w:val="28"/>
-          <w:szCs w:val="28"/>
-          <w:lang w:val="uk-UA"/>
-        </w:rPr>
-        <w:t xml:space="preserve">!») та надсилає повідомлення із текстом про </w:t>
-      </w:r>
-    </w:p>
-    <w:p>
-      <w:pPr>
-        <w:spacing w:line="259" w:lineRule="auto"/>
-        <w:rPr>
-          <w:rFonts w:ascii="Times New Roman" w:hAnsi="Times New Roman"/>
-          <w:sz w:val="28"/>
-          <w:szCs w:val="28"/>
-          <w:lang w:val="uk-UA"/>
-        </w:rPr>
-      </w:pPr>
-      <w:r>
-        <w:rPr>
-          <w:rFonts w:ascii="Times New Roman" w:hAnsi="Times New Roman"/>
-          <w:sz w:val="28"/>
-          <w:szCs w:val="28"/>
-          <w:lang w:val="uk-UA"/>
-        </w:rPr>
-        <w:t>команди, які він може виконувати.</w:t>
-      </w:r>
-    </w:p>
-    <w:p>
-      <w:pPr>
-        <w:spacing w:line="259" w:lineRule="auto"/>
-        <w:rPr>
-          <w:rFonts w:ascii="Times New Roman" w:hAnsi="Times New Roman"/>
-          <w:sz w:val="28"/>
-          <w:szCs w:val="28"/>
-          <w:lang w:val="uk-UA"/>
-        </w:rPr>
-      </w:pPr>
-      <w:r>
-        <w:rPr>
-          <w:rFonts w:ascii="Times New Roman" w:hAnsi="Times New Roman"/>
-          <w:sz w:val="28"/>
-          <w:szCs w:val="28"/>
-          <w:lang w:val="uk-UA"/>
-        </w:rPr>
-        <w:t>- Бот реагує на команди:</w:t>
-      </w:r>
-    </w:p>
-    <w:p>
-      <w:pPr>
-        <w:spacing w:line="259" w:lineRule="auto"/>
-        <w:rPr>
-          <w:rFonts w:ascii="Times New Roman" w:hAnsi="Times New Roman"/>
-          <w:sz w:val="28"/>
-          <w:szCs w:val="28"/>
-          <w:lang w:val="uk-UA"/>
-        </w:rPr>
-      </w:pPr>
-      <w:r>
-        <w:rPr>
-          <w:rFonts w:ascii="Times New Roman" w:hAnsi="Times New Roman"/>
-          <w:sz w:val="28"/>
-          <w:szCs w:val="28"/>
-          <w:lang w:val="uk-UA"/>
-        </w:rPr>
-        <w:t>- /</w:t>
-      </w:r>
-      <w:proofErr w:type="spellStart"/>
-      <w:r>
-        <w:rPr>
-          <w:rFonts w:ascii="Times New Roman" w:hAnsi="Times New Roman"/>
-          <w:sz w:val="28"/>
-          <w:szCs w:val="28"/>
-          <w:lang w:val="uk-UA"/>
-        </w:rPr>
-        <w:t>аdd</w:t>
-      </w:r>
-      <w:proofErr w:type="spellEnd"/>
-      <w:r>
-        <w:rPr>
-          <w:rFonts w:ascii="Times New Roman" w:hAnsi="Times New Roman"/>
-          <w:sz w:val="28"/>
-          <w:szCs w:val="28"/>
-          <w:lang w:val="uk-UA"/>
-        </w:rPr>
-        <w:t xml:space="preserve"> – відбувається покрокове введення адреси ресторану: спочатку </w:t>
-      </w:r>
-    </w:p>
-    <w:p>
-      <w:pPr>
-        <w:spacing w:line="259" w:lineRule="auto"/>
-        <w:rPr>
-          <w:rFonts w:ascii="Times New Roman" w:hAnsi="Times New Roman"/>
-          <w:sz w:val="28"/>
-          <w:szCs w:val="28"/>
-          <w:lang w:val="uk-UA"/>
-        </w:rPr>
-      </w:pPr>
-      <w:r>
-        <w:rPr>
-          <w:rFonts w:ascii="Times New Roman" w:hAnsi="Times New Roman"/>
-          <w:sz w:val="28"/>
-          <w:szCs w:val="28"/>
-          <w:lang w:val="uk-UA"/>
-        </w:rPr>
-        <w:t xml:space="preserve">назва (текст), далі надсилається фото ресторану, а опісля – його локація </w:t>
-      </w:r>
-    </w:p>
-    <w:p>
-      <w:pPr>
-        <w:spacing w:line="259" w:lineRule="auto"/>
-        <w:rPr>
-          <w:rFonts w:ascii="Times New Roman" w:hAnsi="Times New Roman"/>
-          <w:sz w:val="28"/>
-          <w:szCs w:val="28"/>
-          <w:lang w:val="uk-UA"/>
-        </w:rPr>
-      </w:pPr>
-      <w:r>
-        <w:rPr>
-          <w:rFonts w:ascii="Times New Roman" w:hAnsi="Times New Roman"/>
-          <w:sz w:val="28"/>
-          <w:szCs w:val="28"/>
-          <w:lang w:val="uk-UA"/>
-        </w:rPr>
-        <w:t>(</w:t>
-      </w:r>
-      <w:proofErr w:type="spellStart"/>
-      <w:r>
-        <w:rPr>
-          <w:rFonts w:ascii="Times New Roman" w:hAnsi="Times New Roman"/>
-          <w:sz w:val="28"/>
-          <w:szCs w:val="28"/>
-          <w:lang w:val="uk-UA"/>
-        </w:rPr>
-        <w:t>location</w:t>
-      </w:r>
-      <w:proofErr w:type="spellEnd"/>
-      <w:r>
-        <w:rPr>
-          <w:rFonts w:ascii="Times New Roman" w:hAnsi="Times New Roman"/>
-          <w:sz w:val="28"/>
-          <w:szCs w:val="28"/>
-          <w:lang w:val="uk-UA"/>
-        </w:rPr>
-        <w:t>)</w:t>
-      </w:r>
-    </w:p>
-    <w:p>
-      <w:pPr>
-        <w:spacing w:line="259" w:lineRule="auto"/>
-        <w:rPr>
-          <w:rFonts w:ascii="Times New Roman" w:hAnsi="Times New Roman"/>
-          <w:sz w:val="28"/>
-          <w:szCs w:val="28"/>
-          <w:lang w:val="uk-UA"/>
-        </w:rPr>
-      </w:pPr>
-      <w:r>
-        <w:rPr>
-          <w:rFonts w:ascii="Times New Roman" w:hAnsi="Times New Roman"/>
-          <w:sz w:val="28"/>
-          <w:szCs w:val="28"/>
-          <w:lang w:val="uk-UA"/>
-        </w:rPr>
-        <w:t>- /</w:t>
-      </w:r>
-      <w:proofErr w:type="spellStart"/>
-      <w:r>
-        <w:rPr>
-          <w:rFonts w:ascii="Times New Roman" w:hAnsi="Times New Roman"/>
-          <w:sz w:val="28"/>
-          <w:szCs w:val="28"/>
-          <w:lang w:val="uk-UA"/>
-        </w:rPr>
-        <w:t>list</w:t>
-      </w:r>
-      <w:proofErr w:type="spellEnd"/>
-      <w:r>
-        <w:rPr>
-          <w:rFonts w:ascii="Times New Roman" w:hAnsi="Times New Roman"/>
-          <w:sz w:val="28"/>
-          <w:szCs w:val="28"/>
-          <w:lang w:val="uk-UA"/>
-        </w:rPr>
-        <w:t xml:space="preserve"> – відображаються додані місця (надсилається назва, фото, локація </w:t>
-      </w:r>
-    </w:p>
-    <w:p>
-      <w:pPr>
-        <w:spacing w:line="259" w:lineRule="auto"/>
-        <w:rPr>
-          <w:rFonts w:ascii="Times New Roman" w:hAnsi="Times New Roman"/>
-          <w:sz w:val="28"/>
-          <w:szCs w:val="28"/>
-          <w:lang w:val="uk-UA"/>
-        </w:rPr>
-      </w:pPr>
-      <w:r>
-        <w:rPr>
-          <w:rFonts w:ascii="Times New Roman" w:hAnsi="Times New Roman"/>
-          <w:sz w:val="28"/>
-          <w:szCs w:val="28"/>
-          <w:lang w:val="uk-UA"/>
-        </w:rPr>
-        <w:t>кожного ресторану)</w:t>
-      </w:r>
-    </w:p>
-    <w:p>
-      <w:pPr>
-        <w:spacing w:line="259" w:lineRule="auto"/>
-        <w:rPr>
-          <w:rFonts w:ascii="Times New Roman" w:hAnsi="Times New Roman"/>
-          <w:sz w:val="28"/>
-          <w:szCs w:val="28"/>
-          <w:lang w:val="uk-UA"/>
-        </w:rPr>
-      </w:pPr>
-      <w:r>
-        <w:rPr>
-          <w:rFonts w:ascii="Times New Roman" w:hAnsi="Times New Roman"/>
-          <w:sz w:val="28"/>
-          <w:szCs w:val="28"/>
-          <w:lang w:val="uk-UA"/>
-        </w:rPr>
-        <w:t>- /</w:t>
-      </w:r>
-      <w:proofErr w:type="spellStart"/>
-      <w:r>
-        <w:rPr>
-          <w:rFonts w:ascii="Times New Roman" w:hAnsi="Times New Roman"/>
-          <w:sz w:val="28"/>
-          <w:szCs w:val="28"/>
-          <w:lang w:val="uk-UA"/>
-        </w:rPr>
-        <w:t>reset</w:t>
-      </w:r>
-      <w:proofErr w:type="spellEnd"/>
-      <w:r>
-        <w:rPr>
-          <w:rFonts w:ascii="Times New Roman" w:hAnsi="Times New Roman"/>
-          <w:sz w:val="28"/>
-          <w:szCs w:val="28"/>
-          <w:lang w:val="uk-UA"/>
-        </w:rPr>
-        <w:t xml:space="preserve"> – видаляються додані місця</w:t>
-      </w:r>
-    </w:p>
-    <w:p>
-      <w:pPr>
-        <w:spacing w:line="259" w:lineRule="auto"/>
-        <w:rPr>
-          <w:rFonts w:ascii="Times New Roman" w:hAnsi="Times New Roman"/>
-          <w:sz w:val="28"/>
-          <w:szCs w:val="28"/>
-          <w:lang w:val="uk-UA"/>
-        </w:rPr>
-      </w:pPr>
-      <w:r>
-        <w:rPr>
-          <w:rFonts w:ascii="Times New Roman" w:hAnsi="Times New Roman"/>
-          <w:sz w:val="28"/>
-          <w:szCs w:val="28"/>
-          <w:lang w:val="uk-UA"/>
-        </w:rPr>
-        <w:t>- Бот реагує на додаткову команду:</w:t>
-      </w:r>
-    </w:p>
-    <w:p>
-      <w:pPr>
-        <w:spacing w:line="259" w:lineRule="auto"/>
-        <w:rPr>
-          <w:rFonts w:ascii="Times New Roman" w:hAnsi="Times New Roman"/>
-          <w:sz w:val="28"/>
-          <w:szCs w:val="28"/>
-          <w:lang w:val="uk-UA"/>
-        </w:rPr>
-      </w:pPr>
-      <w:r>
-        <w:rPr>
-          <w:rFonts w:ascii="Times New Roman" w:hAnsi="Times New Roman"/>
-          <w:sz w:val="28"/>
-          <w:szCs w:val="28"/>
-          <w:lang w:val="uk-UA"/>
-        </w:rPr>
-        <w:t>- /</w:t>
-      </w:r>
-      <w:proofErr w:type="spellStart"/>
-      <w:r>
-        <w:rPr>
-          <w:rFonts w:ascii="Times New Roman" w:hAnsi="Times New Roman"/>
-          <w:sz w:val="28"/>
-          <w:szCs w:val="28"/>
-          <w:lang w:val="uk-UA"/>
-        </w:rPr>
-        <w:t>nearby</w:t>
-      </w:r>
-      <w:proofErr w:type="spellEnd"/>
-      <w:r>
-        <w:rPr>
-          <w:rFonts w:ascii="Times New Roman" w:hAnsi="Times New Roman"/>
-          <w:sz w:val="28"/>
-          <w:szCs w:val="28"/>
-          <w:lang w:val="uk-UA"/>
-        </w:rPr>
-        <w:t xml:space="preserve"> - надсилає ресторани в радіусі 500 метрів при відправці локації, </w:t>
-      </w:r>
-    </w:p>
-    <w:p>
-      <w:pPr>
-        <w:spacing w:line="259" w:lineRule="auto"/>
-        <w:rPr>
-          <w:rFonts w:ascii="Times New Roman" w:hAnsi="Times New Roman"/>
-          <w:sz w:val="28"/>
-          <w:szCs w:val="28"/>
-          <w:lang w:val="uk-UA"/>
-        </w:rPr>
-      </w:pPr>
-      <w:r>
-        <w:rPr>
-          <w:rFonts w:ascii="Times New Roman" w:hAnsi="Times New Roman"/>
-          <w:sz w:val="28"/>
-          <w:szCs w:val="28"/>
-          <w:lang w:val="uk-UA"/>
-        </w:rPr>
-        <w:lastRenderedPageBreak/>
-        <w:t xml:space="preserve">або повертає повідомлення про відсутність таких місць. Розрахунок відстані </w:t>
-      </w:r>
-    </w:p>
-    <w:p>
-      <w:pPr>
-        <w:spacing w:line="259" w:lineRule="auto"/>
-        <w:rPr>
-          <w:rFonts w:ascii="Times New Roman" w:hAnsi="Times New Roman"/>
-          <w:sz w:val="28"/>
-          <w:szCs w:val="28"/>
-          <w:lang w:val="uk-UA"/>
-        </w:rPr>
-      </w:pPr>
-      <w:r>
-        <w:rPr>
-          <w:rFonts w:ascii="Times New Roman" w:hAnsi="Times New Roman"/>
-          <w:sz w:val="28"/>
-          <w:szCs w:val="28"/>
-          <w:lang w:val="uk-UA"/>
-        </w:rPr>
-        <w:t xml:space="preserve">можна проводити, наприклад, за допомогою зручного </w:t>
-      </w:r>
-      <w:proofErr w:type="spellStart"/>
-      <w:r>
-        <w:rPr>
-          <w:rFonts w:ascii="Times New Roman" w:hAnsi="Times New Roman"/>
-          <w:sz w:val="28"/>
-          <w:szCs w:val="28"/>
-          <w:lang w:val="uk-UA"/>
-        </w:rPr>
-        <w:t>Google</w:t>
-      </w:r>
-      <w:proofErr w:type="spellEnd"/>
-      <w:r>
-        <w:rPr>
-          <w:rFonts w:ascii="Times New Roman" w:hAnsi="Times New Roman"/>
-          <w:sz w:val="28"/>
-          <w:szCs w:val="28"/>
-          <w:lang w:val="uk-UA"/>
-        </w:rPr>
-        <w:t xml:space="preserve"> </w:t>
-      </w:r>
-      <w:proofErr w:type="spellStart"/>
-      <w:r>
-        <w:rPr>
-          <w:rFonts w:ascii="Times New Roman" w:hAnsi="Times New Roman"/>
-          <w:sz w:val="28"/>
-          <w:szCs w:val="28"/>
-          <w:lang w:val="uk-UA"/>
-        </w:rPr>
-        <w:t>Maps</w:t>
-      </w:r>
-      <w:proofErr w:type="spellEnd"/>
-      <w:r>
-        <w:rPr>
-          <w:rFonts w:ascii="Times New Roman" w:hAnsi="Times New Roman"/>
-          <w:sz w:val="28"/>
-          <w:szCs w:val="28"/>
-          <w:lang w:val="uk-UA"/>
-        </w:rPr>
-        <w:t xml:space="preserve"> </w:t>
-      </w:r>
-      <w:proofErr w:type="spellStart"/>
-      <w:r>
-        <w:rPr>
-          <w:rFonts w:ascii="Times New Roman" w:hAnsi="Times New Roman"/>
-          <w:sz w:val="28"/>
-          <w:szCs w:val="28"/>
-          <w:lang w:val="uk-UA"/>
-        </w:rPr>
-        <w:t>APIs</w:t>
-      </w:r>
-      <w:proofErr w:type="spellEnd"/>
-    </w:p>
-    <w:p>
-      <w:pPr>
-        <w:spacing w:line="259" w:lineRule="auto"/>
-        <w:rPr>
-          <w:rFonts w:ascii="Times New Roman" w:hAnsi="Times New Roman"/>
-          <w:sz w:val="28"/>
-          <w:szCs w:val="28"/>
-          <w:lang w:val="uk-UA"/>
-        </w:rPr>
-      </w:pPr>
-      <w:r>
-        <w:rPr>
-          <w:rFonts w:ascii="Times New Roman" w:hAnsi="Times New Roman"/>
-          <w:sz w:val="28"/>
-          <w:szCs w:val="28"/>
-          <w:lang w:val="uk-UA"/>
-        </w:rPr>
-        <w:t xml:space="preserve">(https://developers.google.com/maps/gmp-get-started#create-billing-account ). Для </w:t>
-      </w:r>
-    </w:p>
-    <w:p>
-      <w:pPr>
-        <w:spacing w:line="259" w:lineRule="auto"/>
-        <w:rPr>
-          <w:rFonts w:ascii="Times New Roman" w:hAnsi="Times New Roman"/>
-          <w:sz w:val="28"/>
-          <w:szCs w:val="28"/>
-          <w:lang w:val="uk-UA"/>
-        </w:rPr>
-      </w:pPr>
-      <w:r>
-        <w:rPr>
-          <w:rFonts w:ascii="Times New Roman" w:hAnsi="Times New Roman"/>
-          <w:sz w:val="28"/>
-          <w:szCs w:val="28"/>
-          <w:lang w:val="uk-UA"/>
-        </w:rPr>
-        <w:t xml:space="preserve">використання даного сервісу необхідно отримати API ключ та увімкнути </w:t>
-      </w:r>
-    </w:p>
-    <w:p>
-      <w:pPr>
-        <w:spacing w:line="259" w:lineRule="auto"/>
-        <w:rPr>
-          <w:rFonts w:ascii="Times New Roman" w:hAnsi="Times New Roman"/>
-          <w:sz w:val="28"/>
-          <w:szCs w:val="28"/>
-          <w:lang w:val="uk-UA"/>
-        </w:rPr>
-      </w:pPr>
-      <w:r>
-        <w:rPr>
-          <w:rFonts w:ascii="Times New Roman" w:hAnsi="Times New Roman"/>
-          <w:sz w:val="28"/>
-          <w:szCs w:val="28"/>
-          <w:lang w:val="uk-UA"/>
-        </w:rPr>
-        <w:t xml:space="preserve">платіжний </w:t>
-      </w:r>
-      <w:proofErr w:type="spellStart"/>
-      <w:r>
-        <w:rPr>
-          <w:rFonts w:ascii="Times New Roman" w:hAnsi="Times New Roman"/>
-          <w:sz w:val="28"/>
-          <w:szCs w:val="28"/>
-          <w:lang w:val="uk-UA"/>
-        </w:rPr>
-        <w:t>акаунт</w:t>
-      </w:r>
-      <w:proofErr w:type="spellEnd"/>
-      <w:r>
-        <w:rPr>
-          <w:rFonts w:ascii="Times New Roman" w:hAnsi="Times New Roman"/>
-          <w:sz w:val="28"/>
-          <w:szCs w:val="28"/>
-          <w:lang w:val="uk-UA"/>
-        </w:rPr>
-        <w:t xml:space="preserve"> (https://developers.google.com/maps/documentation/maps-static/usage-and-billing. Надається квота на 200$ за місяць. Додатково можна </w:t>
-      </w:r>
-    </w:p>
-    <w:p>
-      <w:pPr>
-        <w:spacing w:line="259" w:lineRule="auto"/>
-        <w:rPr>
-          <w:rFonts w:ascii="Times New Roman" w:hAnsi="Times New Roman"/>
-          <w:sz w:val="28"/>
-          <w:szCs w:val="28"/>
-          <w:lang w:val="uk-UA"/>
-        </w:rPr>
-      </w:pPr>
-      <w:r>
-        <w:rPr>
-          <w:rFonts w:ascii="Times New Roman" w:hAnsi="Times New Roman"/>
-          <w:sz w:val="28"/>
-          <w:szCs w:val="28"/>
-          <w:lang w:val="uk-UA"/>
-        </w:rPr>
-        <w:t xml:space="preserve">задати обмеження на використання ключа.) Можна запропонувати </w:t>
-      </w:r>
-    </w:p>
-    <w:p>
-      <w:pPr>
-        <w:spacing w:line="259" w:lineRule="auto"/>
-        <w:rPr>
-          <w:rFonts w:ascii="Times New Roman" w:hAnsi="Times New Roman"/>
-          <w:sz w:val="28"/>
-          <w:szCs w:val="28"/>
-          <w:lang w:val="uk-UA"/>
-        </w:rPr>
-      </w:pPr>
-      <w:r>
-        <w:rPr>
-          <w:rFonts w:ascii="Times New Roman" w:hAnsi="Times New Roman"/>
-          <w:sz w:val="28"/>
-          <w:szCs w:val="28"/>
-          <w:lang w:val="uk-UA"/>
-        </w:rPr>
-        <w:t xml:space="preserve">використання будь-якого іншого сервісу (за погодженням), що дозволить </w:t>
-      </w:r>
-    </w:p>
-    <w:p>
-      <w:pPr>
-        <w:spacing w:line="259" w:lineRule="auto"/>
-        <w:rPr>
-          <w:rFonts w:ascii="Times New Roman" w:hAnsi="Times New Roman"/>
-          <w:sz w:val="28"/>
-          <w:szCs w:val="28"/>
-          <w:lang w:val="uk-UA"/>
-        </w:rPr>
-      </w:pPr>
-      <w:r>
-        <w:rPr>
-          <w:rFonts w:ascii="Times New Roman" w:hAnsi="Times New Roman"/>
-          <w:sz w:val="28"/>
-          <w:szCs w:val="28"/>
-          <w:lang w:val="uk-UA"/>
-        </w:rPr>
-        <w:t>виконати завдання.</w:t>
-      </w:r>
-    </w:p>
-    <w:p>
-      <w:pPr>
-        <w:spacing w:line="259" w:lineRule="auto"/>
-        <w:rPr>
-          <w:rFonts w:ascii="Times New Roman" w:hAnsi="Times New Roman"/>
-          <w:sz w:val="28"/>
-          <w:szCs w:val="28"/>
-          <w:lang w:val="uk-UA"/>
-        </w:rPr>
-      </w:pPr>
-      <w:r>
-        <w:rPr>
-          <w:rFonts w:ascii="Times New Roman" w:hAnsi="Times New Roman"/>
-          <w:sz w:val="28"/>
-          <w:szCs w:val="28"/>
-          <w:lang w:val="uk-UA"/>
-        </w:rPr>
-        <w:t xml:space="preserve">- Бот зберігає дані у нереляційній БД (наприклад </w:t>
-      </w:r>
-      <w:proofErr w:type="spellStart"/>
-      <w:r>
-        <w:rPr>
-          <w:rFonts w:ascii="Times New Roman" w:hAnsi="Times New Roman"/>
-          <w:sz w:val="28"/>
-          <w:szCs w:val="28"/>
-          <w:lang w:val="uk-UA"/>
-        </w:rPr>
-        <w:t>Redis</w:t>
-      </w:r>
-      <w:proofErr w:type="spellEnd"/>
-      <w:r>
-        <w:rPr>
-          <w:rFonts w:ascii="Times New Roman" w:hAnsi="Times New Roman"/>
-          <w:sz w:val="28"/>
-          <w:szCs w:val="28"/>
-          <w:lang w:val="uk-UA"/>
-        </w:rPr>
-        <w:t>);</w:t>
-      </w:r>
-    </w:p>
-    <w:p>
-      <w:pPr>
-        <w:spacing w:line="259" w:lineRule="auto"/>
-        <w:rPr>
-          <w:rFonts w:ascii="Times New Roman" w:hAnsi="Times New Roman"/>
-          <w:sz w:val="28"/>
-          <w:szCs w:val="28"/>
-          <w:lang w:val="uk-UA"/>
-        </w:rPr>
-      </w:pPr>
-      <w:r>
-        <w:rPr>
-          <w:rFonts w:ascii="Times New Roman" w:hAnsi="Times New Roman"/>
-          <w:sz w:val="28"/>
-          <w:szCs w:val="28"/>
-          <w:lang w:val="uk-UA"/>
-        </w:rPr>
-        <w:t xml:space="preserve">- Бот розміщений на сервісі </w:t>
-      </w:r>
-      <w:proofErr w:type="spellStart"/>
-      <w:r>
-        <w:rPr>
-          <w:rFonts w:ascii="Times New Roman" w:hAnsi="Times New Roman"/>
-          <w:sz w:val="28"/>
-          <w:szCs w:val="28"/>
-          <w:lang w:val="uk-UA"/>
-        </w:rPr>
-        <w:t>Heroku</w:t>
-      </w:r>
-      <w:proofErr w:type="spellEnd"/>
-      <w:r>
-        <w:rPr>
-          <w:rFonts w:ascii="Times New Roman" w:hAnsi="Times New Roman"/>
-          <w:sz w:val="28"/>
-          <w:szCs w:val="28"/>
-          <w:lang w:val="uk-UA"/>
-        </w:rPr>
-        <w:t xml:space="preserve"> (можна запропонувати за погодженням </w:t>
-      </w:r>
-    </w:p>
-    <w:p>
-      <w:pPr>
-        <w:spacing w:line="259" w:lineRule="auto"/>
-        <w:rPr>
-          <w:rFonts w:ascii="Times New Roman" w:hAnsi="Times New Roman"/>
-          <w:sz w:val="28"/>
-          <w:szCs w:val="28"/>
-          <w:lang w:val="uk-UA"/>
-        </w:rPr>
-      </w:pPr>
-      <w:r>
-        <w:rPr>
-          <w:rFonts w:ascii="Times New Roman" w:hAnsi="Times New Roman"/>
-          <w:sz w:val="28"/>
-          <w:szCs w:val="28"/>
-          <w:lang w:val="uk-UA"/>
-        </w:rPr>
-        <w:t xml:space="preserve">інший </w:t>
-      </w:r>
-      <w:proofErr w:type="spellStart"/>
-      <w:r>
-        <w:rPr>
-          <w:rFonts w:ascii="Times New Roman" w:hAnsi="Times New Roman"/>
-          <w:sz w:val="28"/>
-          <w:szCs w:val="28"/>
-          <w:lang w:val="uk-UA"/>
-        </w:rPr>
-        <w:t>хостинг</w:t>
-      </w:r>
-      <w:proofErr w:type="spellEnd"/>
-      <w:r>
-        <w:rPr>
-          <w:rFonts w:ascii="Times New Roman" w:hAnsi="Times New Roman"/>
-          <w:sz w:val="28"/>
-          <w:szCs w:val="28"/>
-          <w:lang w:val="uk-UA"/>
-        </w:rPr>
-        <w:t xml:space="preserve">) та доступний у будь-який час, адже працює на віддаленому </w:t>
-      </w:r>
-    </w:p>
-    <w:p>
-      <w:pPr>
-        <w:spacing w:line="259" w:lineRule="auto"/>
-        <w:rPr>
-          <w:rFonts w:ascii="Times New Roman" w:hAnsi="Times New Roman"/>
-          <w:sz w:val="28"/>
-          <w:szCs w:val="28"/>
-          <w:lang w:val="uk-UA"/>
-        </w:rPr>
-      </w:pPr>
-      <w:r>
-        <w:rPr>
-          <w:rFonts w:ascii="Times New Roman" w:hAnsi="Times New Roman"/>
-          <w:sz w:val="28"/>
-          <w:szCs w:val="28"/>
-          <w:lang w:val="uk-UA"/>
-        </w:rPr>
-        <w:t>сервері</w:t>
-      </w:r>
-    </w:p>
-    <w:p>
-      <w:pPr>
-        <w:spacing w:line="259" w:lineRule="auto"/>
-        <w:rPr>
-          <w:rFonts w:ascii="Times New Roman" w:hAnsi="Times New Roman"/>
-          <w:sz w:val="28"/>
-          <w:szCs w:val="28"/>
-          <w:lang w:val="uk-UA"/>
-        </w:rPr>
-      </w:pPr>
-      <w:r>
-        <w:rPr>
-          <w:rFonts w:ascii="Times New Roman" w:hAnsi="Times New Roman"/>
-          <w:sz w:val="28"/>
-          <w:szCs w:val="28"/>
-          <w:lang w:val="uk-UA"/>
-        </w:rPr>
-        <w:t>**За погодженням, можна запропонувати написання власного боту</w:t>
-      </w:r>
-    </w:p>
-    <w:p>
-      <w:pPr>
-        <w:spacing w:line="259" w:lineRule="auto"/>
-        <w:rPr>
-          <w:rFonts w:ascii="Times New Roman" w:hAnsi="Times New Roman"/>
-          <w:sz w:val="28"/>
-          <w:szCs w:val="28"/>
-          <w:lang w:val="uk-UA"/>
-        </w:rPr>
-      </w:pPr>
-    </w:p>
-    <w:p>
-      <w:pPr>
-        <w:spacing w:line="259" w:lineRule="auto"/>
-        <w:rPr>
-          <w:rFonts w:ascii="Times New Roman" w:hAnsi="Times New Roman"/>
-          <w:sz w:val="28"/>
-          <w:szCs w:val="28"/>
-          <w:lang w:val="uk-UA"/>
-        </w:rPr>
-      </w:pPr>
-    </w:p>
-    <w:p>
-      <w:pPr>
-        <w:spacing w:line="259" w:lineRule="auto"/>
-        <w:rPr>
-          <w:rFonts w:ascii="Times New Roman" w:hAnsi="Times New Roman"/>
-          <w:sz w:val="28"/>
-          <w:szCs w:val="28"/>
-          <w:lang w:val="uk-UA"/>
-        </w:rPr>
-      </w:pPr>
-      <w:r>
-        <w:rPr>
-          <w:rFonts w:ascii="Times New Roman" w:hAnsi="Times New Roman"/>
-          <w:sz w:val="28"/>
-          <w:szCs w:val="28"/>
-          <w:lang w:val="uk-UA"/>
-        </w:rPr>
-        <w:br w:type="page"/>
-      </w:r>
     </w:p>
     <w:p>
       <w:pPr>
@@ -1807,159 +1002,17 @@
       <w:r>
         <w:rPr>
           <w:rFonts w:ascii="Times New Roman" w:hAnsi="Times New Roman"/>
+          <w:noProof/>
           <w:color w:val="00000A"/>
           <w:sz w:val="28"/>
           <w:szCs w:val="28"/>
-          <w:lang w:val="uk-UA"/>
+          <w:lang w:val="en-US" w:eastAsia="en-US"/>
         </w:rPr>
         <w:drawing>
           <wp:inline distT="0" distB="0" distL="0" distR="0" wp14:anchorId="1E424C91" wp14:editId="708020A1">
             <wp:extent cx="2429214" cy="819264"/>
             <wp:effectExtent l="0" t="0" r="9525" b="0"/>
             <wp:docPr id="2" name="Рисунок 2"/>
-            <wp:cNvGraphicFramePr>
-              <a:graphicFrameLocks xmlns:a="http://schemas.openxmlformats.org/drawingml/2006/main" noChangeAspect="1"/>
-            </wp:cNvGraphicFramePr>
-            <a:graphic xmlns:a="http://schemas.openxmlformats.org/drawingml/2006/main">
-              <a:graphicData uri="http://schemas.openxmlformats.org/drawingml/2006/picture">
-                <pic:pic xmlns:pic="http://schemas.openxmlformats.org/drawingml/2006/picture">
-                  <pic:nvPicPr>
-                    <pic:cNvPr id="1" name=""/>
-                    <pic:cNvPicPr/>
-                  </pic:nvPicPr>
-                  <pic:blipFill>
-                    <a:blip r:embed="rId5"/>
-                    <a:stretch>
-                      <a:fillRect/>
-                    </a:stretch>
-                  </pic:blipFill>
-                  <pic:spPr>
-                    <a:xfrm>
-                      <a:off x="0" y="0"/>
-                      <a:ext cx="2429214" cy="819264"/>
-                    </a:xfrm>
-                    <a:prstGeom prst="rect">
-                      <a:avLst/>
-                    </a:prstGeom>
-                  </pic:spPr>
-                </pic:pic>
-              </a:graphicData>
-            </a:graphic>
-          </wp:inline>
-        </w:drawing>
-      </w:r>
-    </w:p>
-    <w:p>
-      <w:pPr>
-        <w:jc w:val="center"/>
-        <w:rPr>
-          <w:rFonts w:ascii="Times New Roman" w:hAnsi="Times New Roman"/>
-          <w:color w:val="00000A"/>
-          <w:sz w:val="28"/>
-          <w:szCs w:val="28"/>
-          <w:lang w:val="uk-UA"/>
-        </w:rPr>
-      </w:pPr>
-      <w:r>
-        <w:rPr>
-          <w:rFonts w:ascii="Times New Roman" w:hAnsi="Times New Roman"/>
-          <w:color w:val="00000A"/>
-          <w:sz w:val="28"/>
-          <w:szCs w:val="28"/>
-          <w:lang w:val="uk-UA"/>
-        </w:rPr>
-        <w:t xml:space="preserve">Рисунок 1 </w:t>
-      </w:r>
-      <w:r>
-        <w:rPr>
-          <w:rFonts w:ascii="Times New Roman" w:hAnsi="Times New Roman"/>
-          <w:color w:val="00000A"/>
-          <w:sz w:val="28"/>
-          <w:szCs w:val="28"/>
-          <w:lang w:val="uk-UA"/>
-        </w:rPr>
-        <w:t>–</w:t>
-      </w:r>
-      <w:r>
-        <w:rPr>
-          <w:rFonts w:ascii="Times New Roman" w:hAnsi="Times New Roman"/>
-          <w:color w:val="00000A"/>
-          <w:sz w:val="28"/>
-          <w:szCs w:val="28"/>
-          <w:lang w:val="uk-UA"/>
-        </w:rPr>
-        <w:t xml:space="preserve"> </w:t>
-      </w:r>
-      <w:r>
-        <w:rPr>
-          <w:rFonts w:ascii="Times New Roman" w:hAnsi="Times New Roman"/>
-          <w:color w:val="00000A"/>
-          <w:sz w:val="28"/>
-          <w:szCs w:val="28"/>
-          <w:lang w:val="uk-UA"/>
-        </w:rPr>
-        <w:t>Ініціалізація бота</w:t>
-      </w:r>
-    </w:p>
-    <w:p>
-      <w:pPr>
-        <w:rPr>
-          <w:rFonts w:ascii="Times New Roman" w:hAnsi="Times New Roman"/>
-          <w:color w:val="00000A"/>
-          <w:sz w:val="28"/>
-          <w:szCs w:val="28"/>
-          <w:lang w:val="uk-UA"/>
-        </w:rPr>
-      </w:pPr>
-      <w:r>
-        <w:rPr>
-          <w:rFonts w:ascii="Times New Roman" w:hAnsi="Times New Roman"/>
-          <w:color w:val="00000A"/>
-          <w:sz w:val="28"/>
-          <w:szCs w:val="28"/>
-          <w:lang w:val="uk-UA"/>
-        </w:rPr>
-        <w:t xml:space="preserve"> </w:t>
-      </w:r>
-    </w:p>
-    <w:p>
-      <w:pPr>
-        <w:autoSpaceDE w:val="0"/>
-        <w:autoSpaceDN w:val="0"/>
-        <w:adjustRightInd w:val="0"/>
-        <w:spacing w:after="0" w:line="240" w:lineRule="auto"/>
-        <w:jc w:val="center"/>
-        <w:rPr>
-          <w:rFonts w:ascii="Times New Roman" w:eastAsiaTheme="minorHAnsi" w:hAnsi="Times New Roman"/>
-          <w:color w:val="000000"/>
-          <w:sz w:val="28"/>
-          <w:szCs w:val="28"/>
-          <w:lang w:val="uk-UA" w:eastAsia="en-US"/>
-        </w:rPr>
-      </w:pPr>
-      <w:r>
-        <w:rPr>
-          <w:rFonts w:ascii="Times New Roman" w:eastAsiaTheme="minorHAnsi" w:hAnsi="Times New Roman"/>
-          <w:color w:val="000000"/>
-          <w:sz w:val="28"/>
-          <w:szCs w:val="28"/>
-          <w:lang w:val="uk-UA" w:eastAsia="en-US"/>
-        </w:rPr>
-        <w:t xml:space="preserve">   </w:t>
-      </w:r>
-      <w:r>
-        <w:rPr>
-          <w:rFonts w:ascii="Times New Roman" w:eastAsiaTheme="minorHAnsi" w:hAnsi="Times New Roman"/>
-          <w:color w:val="000000"/>
-          <w:sz w:val="28"/>
-          <w:szCs w:val="28"/>
-          <w:lang w:val="uk-UA" w:eastAsia="en-US"/>
-        </w:rPr>
-        <w:drawing>
-          <wp:inline distT="0" distB="0" distL="0" distR="0" wp14:anchorId="5262C9E5" wp14:editId="474A6545">
-            <wp:extent cx="6645910" cy="1684020"/>
-            <wp:effectExtent l="0" t="0" r="2540" b="0"/>
-            <wp:docPr id="1" name="Рисунок 1"/>
             <wp:cNvGraphicFramePr>
               <a:graphicFrameLocks xmlns:a="http://schemas.openxmlformats.org/drawingml/2006/main" noChangeAspect="1"/>
             </wp:cNvGraphicFramePr>
@@ -1979,7 +1032,7 @@
                   <pic:spPr>
                     <a:xfrm>
                       <a:off x="0" y="0"/>
-                      <a:ext cx="6645910" cy="1684020"/>
+                      <a:ext cx="2429214" cy="819264"/>
                     </a:xfrm>
                     <a:prstGeom prst="rect">
                       <a:avLst/>
@@ -1994,6 +1047,93 @@
     </w:p>
     <w:p>
       <w:pPr>
+        <w:jc w:val="center"/>
+        <w:rPr>
+          <w:rFonts w:ascii="Times New Roman" w:hAnsi="Times New Roman"/>
+          <w:color w:val="00000A"/>
+          <w:sz w:val="28"/>
+          <w:szCs w:val="28"/>
+          <w:lang w:val="uk-UA"/>
+        </w:rPr>
+      </w:pPr>
+      <w:r>
+        <w:rPr>
+          <w:rFonts w:ascii="Times New Roman" w:hAnsi="Times New Roman"/>
+          <w:color w:val="00000A"/>
+          <w:sz w:val="28"/>
+          <w:szCs w:val="28"/>
+          <w:lang w:val="uk-UA"/>
+        </w:rPr>
+        <w:t xml:space="preserve">Рисунок 1 </w:t>
+      </w:r>
+      <w:r>
+        <w:rPr>
+          <w:rFonts w:ascii="Times New Roman" w:hAnsi="Times New Roman"/>
+          <w:color w:val="00000A"/>
+          <w:sz w:val="28"/>
+          <w:szCs w:val="28"/>
+          <w:lang w:val="uk-UA"/>
+        </w:rPr>
+        <w:t>–</w:t>
+      </w:r>
+      <w:r>
+        <w:rPr>
+          <w:rFonts w:ascii="Times New Roman" w:hAnsi="Times New Roman"/>
+          <w:color w:val="00000A"/>
+          <w:sz w:val="28"/>
+          <w:szCs w:val="28"/>
+          <w:lang w:val="uk-UA"/>
+        </w:rPr>
+        <w:t xml:space="preserve"> </w:t>
+      </w:r>
+      <w:r>
+        <w:rPr>
+          <w:rFonts w:ascii="Times New Roman" w:hAnsi="Times New Roman"/>
+          <w:color w:val="00000A"/>
+          <w:sz w:val="28"/>
+          <w:szCs w:val="28"/>
+          <w:lang w:val="uk-UA"/>
+        </w:rPr>
+        <w:t>Ініціалізація бота</w:t>
+      </w:r>
+    </w:p>
+    <w:p>
+      <w:pPr>
+        <w:jc w:val="center"/>
+        <w:rPr>
+          <w:rFonts w:ascii="Times New Roman" w:hAnsi="Times New Roman"/>
+          <w:color w:val="00000A"/>
+          <w:sz w:val="28"/>
+          <w:szCs w:val="28"/>
+          <w:lang w:val="uk-UA"/>
+        </w:rPr>
+      </w:pPr>
+      <w:bookmarkStart w:id="1" w:name="_GoBack"/>
+      <w:bookmarkEnd w:id="1"/>
+    </w:p>
+    <w:p>
+      <w:pPr>
+        <w:rPr>
+          <w:rFonts w:ascii="Times New Roman" w:hAnsi="Times New Roman"/>
+          <w:color w:val="00000A"/>
+          <w:sz w:val="28"/>
+          <w:szCs w:val="28"/>
+          <w:lang w:val="uk-UA"/>
+        </w:rPr>
+      </w:pPr>
+      <w:r>
+        <w:rPr>
+          <w:rFonts w:ascii="Times New Roman" w:hAnsi="Times New Roman"/>
+          <w:color w:val="00000A"/>
+          <w:sz w:val="28"/>
+          <w:szCs w:val="28"/>
+          <w:lang w:val="uk-UA"/>
+        </w:rPr>
+        <w:t xml:space="preserve"> </w:t>
+      </w:r>
+    </w:p>
+    <w:p>
+      <w:pPr>
         <w:autoSpaceDE w:val="0"/>
         <w:autoSpaceDN w:val="0"/>
         <w:adjustRightInd w:val="0"/>
@@ -2015,128 +1155,23 @@
           <w:szCs w:val="28"/>
           <w:lang w:val="uk-UA" w:eastAsia="en-US"/>
         </w:rPr>
-        <w:t xml:space="preserve">Рисунок </w:t>
+        <w:lastRenderedPageBreak/>
+        <w:t xml:space="preserve">   </w:t>
       </w:r>
       <w:r>
         <w:rPr>
           <w:rFonts w:ascii="Times New Roman" w:eastAsiaTheme="minorHAnsi" w:hAnsi="Times New Roman"/>
-          <w:color w:val="000000"/>
-          <w:sz w:val="28"/>
-          <w:szCs w:val="28"/>
-          <w:lang w:val="uk-UA" w:eastAsia="en-US"/>
-        </w:rPr>
-        <w:t>2</w:t>
-      </w:r>
-      <w:r>
-        <w:rPr>
-          <w:rFonts w:ascii="Times New Roman" w:eastAsiaTheme="minorHAnsi" w:hAnsi="Times New Roman"/>
-          <w:color w:val="000000"/>
-          <w:sz w:val="28"/>
-          <w:szCs w:val="28"/>
-          <w:lang w:val="uk-UA" w:eastAsia="en-US"/>
-        </w:rPr>
-        <w:t xml:space="preserve"> – </w:t>
-      </w:r>
-      <w:r>
-        <w:rPr>
-          <w:rFonts w:ascii="Times New Roman" w:eastAsiaTheme="minorHAnsi" w:hAnsi="Times New Roman"/>
-          <w:color w:val="000000"/>
-          <w:sz w:val="28"/>
-          <w:szCs w:val="28"/>
-          <w:lang w:val="uk-UA" w:eastAsia="en-US"/>
-        </w:rPr>
-        <w:t>Асинхронне та синхронне підключення до БД</w:t>
-      </w:r>
-    </w:p>
-    <w:p>
-      <w:pPr>
-        <w:autoSpaceDE w:val="0"/>
-        <w:autoSpaceDN w:val="0"/>
-        <w:adjustRightInd w:val="0"/>
-        <w:spacing w:after="0" w:line="240" w:lineRule="auto"/>
-        <w:jc w:val="center"/>
-        <w:rPr>
-          <w:rFonts w:ascii="Times New Roman" w:eastAsiaTheme="minorHAnsi" w:hAnsi="Times New Roman"/>
-          <w:color w:val="000000"/>
-          <w:sz w:val="28"/>
-          <w:szCs w:val="28"/>
-          <w:lang w:val="uk-UA" w:eastAsia="en-US"/>
-        </w:rPr>
-      </w:pPr>
-    </w:p>
-    <w:p>
-      <w:pPr>
-        <w:autoSpaceDE w:val="0"/>
-        <w:autoSpaceDN w:val="0"/>
-        <w:adjustRightInd w:val="0"/>
-        <w:spacing w:after="0" w:line="240" w:lineRule="auto"/>
-        <w:jc w:val="center"/>
-        <w:rPr>
-          <w:rFonts w:ascii="Times New Roman" w:eastAsiaTheme="minorHAnsi" w:hAnsi="Times New Roman"/>
-          <w:color w:val="000000"/>
-          <w:sz w:val="28"/>
-          <w:szCs w:val="28"/>
-          <w:lang w:val="uk-UA" w:eastAsia="en-US"/>
-        </w:rPr>
-      </w:pPr>
-    </w:p>
-    <w:p>
-      <w:pPr>
-        <w:autoSpaceDE w:val="0"/>
-        <w:autoSpaceDN w:val="0"/>
-        <w:adjustRightInd w:val="0"/>
-        <w:spacing w:after="0" w:line="240" w:lineRule="auto"/>
-        <w:jc w:val="center"/>
-        <w:rPr>
-          <w:rFonts w:ascii="Times New Roman" w:eastAsiaTheme="minorHAnsi" w:hAnsi="Times New Roman"/>
-          <w:color w:val="000000"/>
-          <w:sz w:val="28"/>
-          <w:szCs w:val="28"/>
-          <w:lang w:val="uk-UA" w:eastAsia="en-US"/>
-        </w:rPr>
-      </w:pPr>
-    </w:p>
-    <w:p>
-      <w:pPr>
-        <w:autoSpaceDE w:val="0"/>
-        <w:autoSpaceDN w:val="0"/>
-        <w:adjustRightInd w:val="0"/>
-        <w:spacing w:after="0" w:line="240" w:lineRule="auto"/>
-        <w:jc w:val="center"/>
-        <w:rPr>
-          <w:rFonts w:ascii="Times New Roman" w:eastAsiaTheme="minorHAnsi" w:hAnsi="Times New Roman"/>
-          <w:color w:val="000000"/>
-          <w:sz w:val="28"/>
-          <w:szCs w:val="28"/>
-          <w:lang w:val="uk-UA" w:eastAsia="en-US"/>
-        </w:rPr>
-      </w:pPr>
-    </w:p>
-    <w:p>
-      <w:pPr>
-        <w:spacing w:line="259" w:lineRule="auto"/>
-        <w:jc w:val="center"/>
-        <w:rPr>
-          <w:rFonts w:ascii="Times New Roman" w:eastAsiaTheme="minorHAnsi" w:hAnsi="Times New Roman"/>
-          <w:color w:val="000000"/>
-          <w:sz w:val="28"/>
-          <w:szCs w:val="28"/>
-          <w:lang w:val="uk-UA" w:eastAsia="en-US"/>
-        </w:rPr>
-      </w:pPr>
-      <w:r>
-        <w:rPr>
-          <w:rFonts w:ascii="Times New Roman" w:eastAsiaTheme="minorHAnsi" w:hAnsi="Times New Roman"/>
-          <w:color w:val="000000"/>
-          <w:sz w:val="28"/>
-          <w:szCs w:val="28"/>
-          <w:lang w:val="uk-UA" w:eastAsia="en-US"/>
+          <w:noProof/>
+          <w:color w:val="000000"/>
+          <w:sz w:val="28"/>
+          <w:szCs w:val="28"/>
+          <w:lang w:val="en-US" w:eastAsia="en-US"/>
         </w:rPr>
         <w:drawing>
-          <wp:inline distT="0" distB="0" distL="0" distR="0" wp14:anchorId="015D7983" wp14:editId="37E2FF70">
-            <wp:extent cx="6645910" cy="1193800"/>
-            <wp:effectExtent l="0" t="0" r="2540" b="6350"/>
-            <wp:docPr id="3" name="Рисунок 3"/>
+          <wp:inline distT="0" distB="0" distL="0" distR="0" wp14:anchorId="5262C9E5" wp14:editId="474A6545">
+            <wp:extent cx="6645910" cy="1684020"/>
+            <wp:effectExtent l="0" t="0" r="2540" b="0"/>
+            <wp:docPr id="1" name="Рисунок 1"/>
             <wp:cNvGraphicFramePr>
               <a:graphicFrameLocks xmlns:a="http://schemas.openxmlformats.org/drawingml/2006/main" noChangeAspect="1"/>
             </wp:cNvGraphicFramePr>
@@ -2156,7 +1191,7 @@
                   <pic:spPr>
                     <a:xfrm>
                       <a:off x="0" y="0"/>
-                      <a:ext cx="6645910" cy="1193800"/>
+                      <a:ext cx="6645910" cy="1684020"/>
                     </a:xfrm>
                     <a:prstGeom prst="rect">
                       <a:avLst/>
@@ -2181,7 +1216,7 @@
           <w:color w:val="000000"/>
           <w:sz w:val="28"/>
           <w:szCs w:val="28"/>
-          <w:lang w:eastAsia="en-US"/>
+          <w:lang w:val="uk-UA" w:eastAsia="en-US"/>
         </w:rPr>
       </w:pPr>
       <w:r>
@@ -2190,7 +1225,7 @@
           <w:color w:val="000000"/>
           <w:sz w:val="28"/>
           <w:szCs w:val="28"/>
-          <w:lang w:eastAsia="en-US"/>
+          <w:lang w:val="uk-UA" w:eastAsia="en-US"/>
         </w:rPr>
         <w:t xml:space="preserve">Рисунок </w:t>
       </w:r>
@@ -2202,7 +1237,7 @@
           <w:szCs w:val="28"/>
           <w:lang w:val="uk-UA" w:eastAsia="en-US"/>
         </w:rPr>
-        <w:t>3</w:t>
+        <w:t>2</w:t>
       </w:r>
       <w:r>
         <w:rPr>
@@ -2210,9 +1245,9 @@
           <w:color w:val="000000"/>
           <w:sz w:val="28"/>
           <w:szCs w:val="28"/>
-          <w:lang w:eastAsia="en-US"/>
-        </w:rPr>
-        <w:t xml:space="preserve"> –</w:t>
+          <w:lang w:val="uk-UA" w:eastAsia="en-US"/>
+        </w:rPr>
+        <w:t xml:space="preserve"> – </w:t>
       </w:r>
       <w:r>
         <w:rPr>
@@ -2222,17 +1257,7 @@
           <w:szCs w:val="28"/>
           <w:lang w:val="uk-UA" w:eastAsia="en-US"/>
         </w:rPr>
-        <w:t xml:space="preserve"> </w:t>
-      </w:r>
-      <w:r>
-        <w:rPr>
-          <w:rFonts w:ascii="Times New Roman" w:eastAsiaTheme="minorHAnsi" w:hAnsi="Times New Roman"/>
-          <w:color w:val="000000"/>
-          <w:sz w:val="28"/>
-          <w:szCs w:val="28"/>
-          <w:lang w:val="uk-UA" w:eastAsia="en-US"/>
-        </w:rPr>
-        <w:t>Метод створення користувача в БД</w:t>
+        <w:t>Асинхронне та синхронне підключення до БД</w:t>
       </w:r>
     </w:p>
     <w:p>
@@ -2247,7 +1272,7 @@
           <w:color w:val="000000"/>
           <w:sz w:val="28"/>
           <w:szCs w:val="28"/>
-          <w:lang w:eastAsia="en-US"/>
+          <w:lang w:val="uk-UA" w:eastAsia="en-US"/>
         </w:rPr>
       </w:pPr>
     </w:p>
@@ -2263,7 +1288,7 @@
           <w:color w:val="000000"/>
           <w:sz w:val="28"/>
           <w:szCs w:val="28"/>
-          <w:lang w:eastAsia="en-US"/>
+          <w:lang w:val="uk-UA" w:eastAsia="en-US"/>
         </w:rPr>
       </w:pPr>
     </w:p>
@@ -2279,22 +1304,52 @@
           <w:color w:val="000000"/>
           <w:sz w:val="28"/>
           <w:szCs w:val="28"/>
+          <w:lang w:val="uk-UA" w:eastAsia="en-US"/>
+        </w:rPr>
+      </w:pPr>
+    </w:p>
+    <w:p>
+      <w:pPr>
+        <w:autoSpaceDE w:val="0"/>
+        <w:autoSpaceDN w:val="0"/>
+        <w:adjustRightInd w:val="0"/>
+        <w:spacing w:after="0" w:line="240" w:lineRule="auto"/>
+        <w:jc w:val="center"/>
+        <w:rPr>
+          <w:rFonts w:ascii="Times New Roman" w:eastAsiaTheme="minorHAnsi" w:hAnsi="Times New Roman"/>
+          <w:color w:val="000000"/>
+          <w:sz w:val="28"/>
+          <w:szCs w:val="28"/>
+          <w:lang w:val="uk-UA" w:eastAsia="en-US"/>
+        </w:rPr>
+      </w:pPr>
+    </w:p>
+    <w:p>
+      <w:pPr>
+        <w:spacing w:line="259" w:lineRule="auto"/>
+        <w:jc w:val="center"/>
+        <w:rPr>
+          <w:rFonts w:ascii="Times New Roman" w:eastAsiaTheme="minorHAnsi" w:hAnsi="Times New Roman"/>
+          <w:color w:val="000000"/>
+          <w:sz w:val="28"/>
+          <w:szCs w:val="28"/>
+          <w:lang w:val="uk-UA" w:eastAsia="en-US"/>
+        </w:rPr>
+      </w:pPr>
+      <w:r>
+        <w:rPr>
+          <w:rFonts w:ascii="Times New Roman" w:eastAsiaTheme="minorHAnsi" w:hAnsi="Times New Roman"/>
+          <w:noProof/>
+          <w:color w:val="000000"/>
+          <w:sz w:val="28"/>
+          <w:szCs w:val="28"/>
           <w:lang w:val="en-US" w:eastAsia="en-US"/>
         </w:rPr>
-      </w:pPr>
-      <w:r>
-        <w:rPr>
-          <w:rFonts w:ascii="Times New Roman" w:eastAsiaTheme="minorHAnsi" w:hAnsi="Times New Roman"/>
-          <w:color w:val="000000"/>
-          <w:sz w:val="28"/>
-          <w:szCs w:val="28"/>
-          <w:lang w:val="en-US" w:eastAsia="en-US"/>
-        </w:rPr>
         <w:drawing>
-          <wp:inline distT="0" distB="0" distL="0" distR="0" wp14:anchorId="15C233A7" wp14:editId="34D96F90">
-            <wp:extent cx="6645910" cy="1333500"/>
-            <wp:effectExtent l="0" t="0" r="2540" b="0"/>
-            <wp:docPr id="5" name="Рисунок 5"/>
+          <wp:inline distT="0" distB="0" distL="0" distR="0" wp14:anchorId="015D7983" wp14:editId="37E2FF70">
+            <wp:extent cx="6645910" cy="1193800"/>
+            <wp:effectExtent l="0" t="0" r="2540" b="6350"/>
+            <wp:docPr id="3" name="Рисунок 3"/>
             <wp:cNvGraphicFramePr>
               <a:graphicFrameLocks xmlns:a="http://schemas.openxmlformats.org/drawingml/2006/main" noChangeAspect="1"/>
             </wp:cNvGraphicFramePr>
@@ -2314,7 +1369,7 @@
                   <pic:spPr>
                     <a:xfrm>
                       <a:off x="0" y="0"/>
-                      <a:ext cx="6645910" cy="1333500"/>
+                      <a:ext cx="6645910" cy="1193800"/>
                     </a:xfrm>
                     <a:prstGeom prst="rect">
                       <a:avLst/>
@@ -2339,7 +1394,7 @@
           <w:color w:val="000000"/>
           <w:sz w:val="28"/>
           <w:szCs w:val="28"/>
-          <w:lang w:val="en-US" w:eastAsia="en-US"/>
+          <w:lang w:eastAsia="en-US"/>
         </w:rPr>
       </w:pPr>
       <w:r>
@@ -2350,7 +1405,7 @@
           <w:szCs w:val="28"/>
           <w:lang w:eastAsia="en-US"/>
         </w:rPr>
-        <w:t>Рисунок</w:t>
+        <w:t xml:space="preserve">Рисунок </w:t>
       </w:r>
       <w:r>
         <w:rPr>
@@ -2358,8 +1413,28 @@
           <w:color w:val="000000"/>
           <w:sz w:val="28"/>
           <w:szCs w:val="28"/>
+          <w:lang w:val="uk-UA" w:eastAsia="en-US"/>
+        </w:rPr>
+        <w:t>3</w:t>
+      </w:r>
+      <w:r>
+        <w:rPr>
+          <w:rFonts w:ascii="Times New Roman" w:eastAsiaTheme="minorHAnsi" w:hAnsi="Times New Roman"/>
+          <w:color w:val="000000"/>
+          <w:sz w:val="28"/>
+          <w:szCs w:val="28"/>
           <w:lang w:eastAsia="en-US"/>
         </w:rPr>
+        <w:t xml:space="preserve"> –</w:t>
+      </w:r>
+      <w:r>
+        <w:rPr>
+          <w:rFonts w:ascii="Times New Roman" w:eastAsiaTheme="minorHAnsi" w:hAnsi="Times New Roman"/>
+          <w:color w:val="000000"/>
+          <w:sz w:val="28"/>
+          <w:szCs w:val="28"/>
+          <w:lang w:val="uk-UA" w:eastAsia="en-US"/>
+        </w:rPr>
         <w:t xml:space="preserve"> </w:t>
       </w:r>
       <w:r>
@@ -2370,90 +1445,8 @@
           <w:szCs w:val="28"/>
           <w:lang w:val="uk-UA" w:eastAsia="en-US"/>
         </w:rPr>
-        <w:t>4</w:t>
-      </w:r>
-      <w:r>
-        <w:rPr>
-          <w:rFonts w:ascii="Times New Roman" w:eastAsiaTheme="minorHAnsi" w:hAnsi="Times New Roman"/>
-          <w:color w:val="000000"/>
-          <w:sz w:val="28"/>
-          <w:szCs w:val="28"/>
-          <w:lang w:eastAsia="en-US"/>
-        </w:rPr>
-        <w:t xml:space="preserve"> –</w:t>
-      </w:r>
-      <w:r>
-        <w:rPr>
-          <w:rFonts w:ascii="Times New Roman" w:eastAsiaTheme="minorHAnsi" w:hAnsi="Times New Roman"/>
-          <w:color w:val="000000"/>
-          <w:sz w:val="28"/>
-          <w:szCs w:val="28"/>
-          <w:lang w:val="uk-UA" w:eastAsia="en-US"/>
-        </w:rPr>
-        <w:t xml:space="preserve"> </w:t>
-      </w:r>
-      <w:r>
-        <w:rPr>
-          <w:rFonts w:ascii="Times New Roman" w:eastAsiaTheme="minorHAnsi" w:hAnsi="Times New Roman"/>
-          <w:color w:val="000000"/>
-          <w:sz w:val="28"/>
-          <w:szCs w:val="28"/>
-          <w:lang w:val="uk-UA" w:eastAsia="en-US"/>
-        </w:rPr>
-        <w:t xml:space="preserve">Метод обробки команди </w:t>
-      </w:r>
-      <w:r>
-        <w:rPr>
-          <w:rFonts w:ascii="Times New Roman" w:eastAsiaTheme="minorHAnsi" w:hAnsi="Times New Roman"/>
-          <w:color w:val="000000"/>
-          <w:sz w:val="28"/>
-          <w:szCs w:val="28"/>
-          <w:lang w:eastAsia="en-US"/>
-        </w:rPr>
-        <w:t>/</w:t>
-      </w:r>
-      <w:r>
-        <w:rPr>
-          <w:rFonts w:ascii="Times New Roman" w:eastAsiaTheme="minorHAnsi" w:hAnsi="Times New Roman"/>
-          <w:color w:val="000000"/>
-          <w:sz w:val="28"/>
-          <w:szCs w:val="28"/>
-          <w:lang w:val="en-GB" w:eastAsia="en-US"/>
-        </w:rPr>
-        <w:t>start</w:t>
-      </w:r>
-      <w:r>
-        <w:rPr>
-          <w:rFonts w:ascii="Times New Roman" w:eastAsiaTheme="minorHAnsi" w:hAnsi="Times New Roman"/>
-          <w:color w:val="000000"/>
-          <w:sz w:val="28"/>
-          <w:szCs w:val="28"/>
-          <w:lang w:eastAsia="en-US"/>
-        </w:rPr>
-        <w:t xml:space="preserve"> </w:t>
-      </w:r>
-      <w:r>
-        <w:rPr>
-          <w:rFonts w:ascii="Times New Roman" w:eastAsiaTheme="minorHAnsi" w:hAnsi="Times New Roman"/>
-          <w:color w:val="000000"/>
-          <w:sz w:val="28"/>
-          <w:szCs w:val="28"/>
-          <w:lang w:eastAsia="en-US"/>
-        </w:rPr>
-        <w:t xml:space="preserve">нового </w:t>
-      </w:r>
-      <w:proofErr w:type="spellStart"/>
-      <w:r>
-        <w:rPr>
-          <w:rFonts w:ascii="Times New Roman" w:eastAsiaTheme="minorHAnsi" w:hAnsi="Times New Roman"/>
-          <w:color w:val="000000"/>
-          <w:sz w:val="28"/>
-          <w:szCs w:val="28"/>
-          <w:lang w:eastAsia="en-US"/>
-        </w:rPr>
-        <w:t>користувача</w:t>
-      </w:r>
-      <w:proofErr w:type="spellEnd"/>
+        <w:t>Метод створення користувача в БД</w:t>
+      </w:r>
     </w:p>
     <w:p>
       <w:pPr>
@@ -2473,7 +1466,11 @@
     </w:p>
     <w:p>
       <w:pPr>
-        <w:spacing w:line="259" w:lineRule="auto"/>
+        <w:autoSpaceDE w:val="0"/>
+        <w:autoSpaceDN w:val="0"/>
+        <w:adjustRightInd w:val="0"/>
+        <w:spacing w:after="0" w:line="240" w:lineRule="auto"/>
+        <w:jc w:val="center"/>
         <w:rPr>
           <w:rFonts w:ascii="Times New Roman" w:eastAsiaTheme="minorHAnsi" w:hAnsi="Times New Roman"/>
           <w:color w:val="000000"/>
@@ -2485,87 +1482,33 @@
     </w:p>
     <w:p>
       <w:pPr>
-        <w:spacing w:line="259" w:lineRule="auto"/>
+        <w:autoSpaceDE w:val="0"/>
+        <w:autoSpaceDN w:val="0"/>
+        <w:adjustRightInd w:val="0"/>
+        <w:spacing w:after="0" w:line="240" w:lineRule="auto"/>
+        <w:jc w:val="center"/>
         <w:rPr>
           <w:rFonts w:ascii="Times New Roman" w:eastAsiaTheme="minorHAnsi" w:hAnsi="Times New Roman"/>
           <w:color w:val="000000"/>
           <w:sz w:val="28"/>
           <w:szCs w:val="28"/>
-          <w:lang w:eastAsia="en-US"/>
-        </w:rPr>
-      </w:pPr>
-    </w:p>
-    <w:p>
-      <w:pPr>
-        <w:jc w:val="center"/>
-        <w:rPr>
-          <w:rFonts w:ascii="Times New Roman" w:hAnsi="Times New Roman"/>
-          <w:color w:val="000000"/>
-          <w:sz w:val="28"/>
-          <w:szCs w:val="28"/>
-          <w:lang w:val="uk-UA"/>
-        </w:rPr>
-      </w:pPr>
-      <w:r>
-        <w:rPr>
-          <w:rFonts w:ascii="Times New Roman" w:hAnsi="Times New Roman"/>
-          <w:color w:val="000000"/>
-          <w:sz w:val="28"/>
-          <w:szCs w:val="28"/>
-          <w:lang w:val="uk-UA"/>
-        </w:rPr>
-        <w:lastRenderedPageBreak/>
-        <w:t>3 ВАРІАНТИ ВИКОРИСТАННЯ</w:t>
-      </w:r>
-    </w:p>
-    <w:p>
-      <w:pPr>
-        <w:jc w:val="both"/>
-        <w:rPr>
-          <w:rFonts w:ascii="Times New Roman" w:hAnsi="Times New Roman"/>
-          <w:b/>
-          <w:color w:val="000000"/>
-          <w:sz w:val="28"/>
-          <w:szCs w:val="28"/>
-          <w:lang w:val="uk-UA"/>
-        </w:rPr>
-      </w:pPr>
-      <w:r>
-        <w:rPr>
-          <w:rFonts w:ascii="Times New Roman" w:hAnsi="Times New Roman"/>
-          <w:b/>
-          <w:color w:val="000000"/>
-          <w:sz w:val="28"/>
-          <w:szCs w:val="28"/>
-          <w:lang w:val="uk-UA"/>
-        </w:rPr>
-        <w:t>3.1 Ілюстрація роботи програми</w:t>
-      </w:r>
-    </w:p>
-    <w:p>
-      <w:pPr>
-        <w:jc w:val="center"/>
-        <w:rPr>
-          <w:rFonts w:ascii="Times New Roman" w:hAnsi="Times New Roman"/>
-          <w:b/>
-          <w:color w:val="000000"/>
-          <w:sz w:val="28"/>
-          <w:szCs w:val="28"/>
-          <w:lang w:val="uk-UA"/>
-        </w:rPr>
-      </w:pPr>
-      <w:r>
-        <w:rPr>
-          <w:rFonts w:ascii="Times New Roman" w:hAnsi="Times New Roman"/>
-          <w:color w:val="000000"/>
-          <w:sz w:val="28"/>
-          <w:szCs w:val="28"/>
+          <w:lang w:val="en-US" w:eastAsia="en-US"/>
+        </w:rPr>
+      </w:pPr>
+      <w:r>
+        <w:rPr>
+          <w:rFonts w:ascii="Times New Roman" w:eastAsiaTheme="minorHAnsi" w:hAnsi="Times New Roman"/>
+          <w:noProof/>
+          <w:color w:val="000000"/>
+          <w:sz w:val="28"/>
+          <w:szCs w:val="28"/>
+          <w:lang w:val="en-US" w:eastAsia="en-US"/>
         </w:rPr>
         <w:drawing>
-          <wp:inline distT="0" distB="0" distL="0" distR="0" wp14:anchorId="571180E4" wp14:editId="558A7E13">
-            <wp:extent cx="5525271" cy="809738"/>
-            <wp:effectExtent l="0" t="0" r="0" b="9525"/>
-            <wp:docPr id="7" name="Рисунок 7"/>
+          <wp:inline distT="0" distB="0" distL="0" distR="0" wp14:anchorId="15C233A7" wp14:editId="34D96F90">
+            <wp:extent cx="6645910" cy="1333500"/>
+            <wp:effectExtent l="0" t="0" r="2540" b="0"/>
+            <wp:docPr id="5" name="Рисунок 5"/>
             <wp:cNvGraphicFramePr>
               <a:graphicFrameLocks xmlns:a="http://schemas.openxmlformats.org/drawingml/2006/main" noChangeAspect="1"/>
             </wp:cNvGraphicFramePr>
@@ -2585,7 +1528,7 @@
                   <pic:spPr>
                     <a:xfrm>
                       <a:off x="0" y="0"/>
-                      <a:ext cx="5525271" cy="809738"/>
+                      <a:ext cx="6645910" cy="1333500"/>
                     </a:xfrm>
                     <a:prstGeom prst="rect">
                       <a:avLst/>
@@ -2600,94 +1543,244 @@
     </w:p>
     <w:p>
       <w:pPr>
-        <w:spacing w:after="140"/>
-        <w:jc w:val="center"/>
-        <w:rPr>
-          <w:rFonts w:ascii="Times New Roman" w:hAnsi="Times New Roman"/>
-          <w:color w:val="000000"/>
-          <w:sz w:val="28"/>
-          <w:szCs w:val="28"/>
-          <w:lang w:val="uk-UA"/>
-        </w:rPr>
-      </w:pPr>
-      <w:r>
-        <w:rPr>
-          <w:rFonts w:ascii="Times New Roman" w:hAnsi="Times New Roman"/>
-          <w:color w:val="000000"/>
-          <w:sz w:val="28"/>
-          <w:szCs w:val="28"/>
-          <w:lang w:val="uk-UA"/>
-        </w:rPr>
-        <w:t xml:space="preserve">Рисунок 5 – </w:t>
-      </w:r>
-      <w:r>
-        <w:rPr>
-          <w:rFonts w:ascii="Times New Roman" w:hAnsi="Times New Roman"/>
-          <w:color w:val="000000"/>
-          <w:sz w:val="28"/>
-          <w:szCs w:val="28"/>
-          <w:lang w:val="uk-UA"/>
-        </w:rPr>
-        <w:t xml:space="preserve">Обробка команди </w:t>
-      </w:r>
-      <w:r>
-        <w:rPr>
-          <w:rFonts w:ascii="Times New Roman" w:hAnsi="Times New Roman"/>
-          <w:color w:val="000000"/>
-          <w:sz w:val="28"/>
-          <w:szCs w:val="28"/>
-          <w:lang w:val="en-GB"/>
-        </w:rPr>
-        <w:t xml:space="preserve">/start </w:t>
-      </w:r>
-      <w:r>
-        <w:rPr>
-          <w:rFonts w:ascii="Times New Roman" w:hAnsi="Times New Roman"/>
-          <w:color w:val="000000"/>
-          <w:sz w:val="28"/>
-          <w:szCs w:val="28"/>
-          <w:lang w:val="uk-UA"/>
+        <w:autoSpaceDE w:val="0"/>
+        <w:autoSpaceDN w:val="0"/>
+        <w:adjustRightInd w:val="0"/>
+        <w:spacing w:after="0" w:line="240" w:lineRule="auto"/>
+        <w:jc w:val="center"/>
+        <w:rPr>
+          <w:rFonts w:ascii="Times New Roman" w:eastAsiaTheme="minorHAnsi" w:hAnsi="Times New Roman"/>
+          <w:color w:val="000000"/>
+          <w:sz w:val="28"/>
+          <w:szCs w:val="28"/>
+          <w:lang w:eastAsia="en-US"/>
+        </w:rPr>
+      </w:pPr>
+      <w:r>
+        <w:rPr>
+          <w:rFonts w:ascii="Times New Roman" w:eastAsiaTheme="minorHAnsi" w:hAnsi="Times New Roman"/>
+          <w:color w:val="000000"/>
+          <w:sz w:val="28"/>
+          <w:szCs w:val="28"/>
+          <w:lang w:eastAsia="en-US"/>
+        </w:rPr>
+        <w:t>Рисунок</w:t>
+      </w:r>
+      <w:r>
+        <w:rPr>
+          <w:rFonts w:ascii="Times New Roman" w:eastAsiaTheme="minorHAnsi" w:hAnsi="Times New Roman"/>
+          <w:color w:val="000000"/>
+          <w:sz w:val="28"/>
+          <w:szCs w:val="28"/>
+          <w:lang w:eastAsia="en-US"/>
         </w:rPr>
         <w:t xml:space="preserve"> </w:t>
       </w:r>
-    </w:p>
-    <w:p>
-      <w:pPr>
-        <w:spacing w:after="140"/>
-        <w:rPr>
-          <w:rFonts w:ascii="Times New Roman" w:hAnsi="Times New Roman"/>
-          <w:color w:val="000000"/>
-          <w:sz w:val="28"/>
-          <w:szCs w:val="28"/>
-          <w:lang w:val="uk-UA"/>
-        </w:rPr>
-      </w:pPr>
-    </w:p>
-    <w:p>
-      <w:pPr>
-        <w:spacing w:after="140"/>
-        <w:jc w:val="center"/>
-        <w:rPr>
-          <w:rFonts w:ascii="Times New Roman" w:hAnsi="Times New Roman"/>
-          <w:color w:val="000000"/>
-          <w:sz w:val="28"/>
-          <w:szCs w:val="28"/>
-          <w:lang w:val="uk-UA"/>
-        </w:rPr>
-      </w:pPr>
-      <w:r>
-        <w:rPr>
-          <w:rFonts w:ascii="Times New Roman" w:hAnsi="Times New Roman"/>
-          <w:color w:val="000000"/>
-          <w:sz w:val="28"/>
-          <w:szCs w:val="28"/>
-          <w:lang w:val="uk-UA"/>
+      <w:r>
+        <w:rPr>
+          <w:rFonts w:ascii="Times New Roman" w:eastAsiaTheme="minorHAnsi" w:hAnsi="Times New Roman"/>
+          <w:color w:val="000000"/>
+          <w:sz w:val="28"/>
+          <w:szCs w:val="28"/>
+          <w:lang w:val="uk-UA" w:eastAsia="en-US"/>
+        </w:rPr>
+        <w:t>4</w:t>
+      </w:r>
+      <w:r>
+        <w:rPr>
+          <w:rFonts w:ascii="Times New Roman" w:eastAsiaTheme="minorHAnsi" w:hAnsi="Times New Roman"/>
+          <w:color w:val="000000"/>
+          <w:sz w:val="28"/>
+          <w:szCs w:val="28"/>
+          <w:lang w:eastAsia="en-US"/>
+        </w:rPr>
+        <w:t xml:space="preserve"> –</w:t>
+      </w:r>
+      <w:r>
+        <w:rPr>
+          <w:rFonts w:ascii="Times New Roman" w:eastAsiaTheme="minorHAnsi" w:hAnsi="Times New Roman"/>
+          <w:color w:val="000000"/>
+          <w:sz w:val="28"/>
+          <w:szCs w:val="28"/>
+          <w:lang w:val="uk-UA" w:eastAsia="en-US"/>
+        </w:rPr>
+        <w:t xml:space="preserve"> </w:t>
+      </w:r>
+      <w:r>
+        <w:rPr>
+          <w:rFonts w:ascii="Times New Roman" w:eastAsiaTheme="minorHAnsi" w:hAnsi="Times New Roman"/>
+          <w:color w:val="000000"/>
+          <w:sz w:val="28"/>
+          <w:szCs w:val="28"/>
+          <w:lang w:val="uk-UA" w:eastAsia="en-US"/>
+        </w:rPr>
+        <w:t xml:space="preserve">Метод обробки команди </w:t>
+      </w:r>
+      <w:r>
+        <w:rPr>
+          <w:rFonts w:ascii="Times New Roman" w:eastAsiaTheme="minorHAnsi" w:hAnsi="Times New Roman"/>
+          <w:color w:val="000000"/>
+          <w:sz w:val="28"/>
+          <w:szCs w:val="28"/>
+          <w:lang w:eastAsia="en-US"/>
+        </w:rPr>
+        <w:t>/</w:t>
+      </w:r>
+      <w:r>
+        <w:rPr>
+          <w:rFonts w:ascii="Times New Roman" w:eastAsiaTheme="minorHAnsi" w:hAnsi="Times New Roman"/>
+          <w:color w:val="000000"/>
+          <w:sz w:val="28"/>
+          <w:szCs w:val="28"/>
+          <w:lang w:val="en-GB" w:eastAsia="en-US"/>
+        </w:rPr>
+        <w:t>start</w:t>
+      </w:r>
+      <w:r>
+        <w:rPr>
+          <w:rFonts w:ascii="Times New Roman" w:eastAsiaTheme="minorHAnsi" w:hAnsi="Times New Roman"/>
+          <w:color w:val="000000"/>
+          <w:sz w:val="28"/>
+          <w:szCs w:val="28"/>
+          <w:lang w:eastAsia="en-US"/>
+        </w:rPr>
+        <w:t xml:space="preserve"> </w:t>
+      </w:r>
+      <w:r>
+        <w:rPr>
+          <w:rFonts w:ascii="Times New Roman" w:eastAsiaTheme="minorHAnsi" w:hAnsi="Times New Roman"/>
+          <w:color w:val="000000"/>
+          <w:sz w:val="28"/>
+          <w:szCs w:val="28"/>
+          <w:lang w:eastAsia="en-US"/>
+        </w:rPr>
+        <w:t xml:space="preserve">нового </w:t>
+      </w:r>
+      <w:proofErr w:type="spellStart"/>
+      <w:r>
+        <w:rPr>
+          <w:rFonts w:ascii="Times New Roman" w:eastAsiaTheme="minorHAnsi" w:hAnsi="Times New Roman"/>
+          <w:color w:val="000000"/>
+          <w:sz w:val="28"/>
+          <w:szCs w:val="28"/>
+          <w:lang w:eastAsia="en-US"/>
+        </w:rPr>
+        <w:t>користувача</w:t>
+      </w:r>
+      <w:proofErr w:type="spellEnd"/>
+    </w:p>
+    <w:p>
+      <w:pPr>
+        <w:autoSpaceDE w:val="0"/>
+        <w:autoSpaceDN w:val="0"/>
+        <w:adjustRightInd w:val="0"/>
+        <w:spacing w:after="0" w:line="240" w:lineRule="auto"/>
+        <w:jc w:val="center"/>
+        <w:rPr>
+          <w:rFonts w:ascii="Times New Roman" w:eastAsiaTheme="minorHAnsi" w:hAnsi="Times New Roman"/>
+          <w:color w:val="000000"/>
+          <w:sz w:val="28"/>
+          <w:szCs w:val="28"/>
+          <w:lang w:eastAsia="en-US"/>
+        </w:rPr>
+      </w:pPr>
+    </w:p>
+    <w:p>
+      <w:pPr>
+        <w:spacing w:line="259" w:lineRule="auto"/>
+        <w:rPr>
+          <w:rFonts w:ascii="Times New Roman" w:eastAsiaTheme="minorHAnsi" w:hAnsi="Times New Roman"/>
+          <w:color w:val="000000"/>
+          <w:sz w:val="28"/>
+          <w:szCs w:val="28"/>
+          <w:lang w:eastAsia="en-US"/>
+        </w:rPr>
+      </w:pPr>
+    </w:p>
+    <w:p>
+      <w:pPr>
+        <w:spacing w:line="259" w:lineRule="auto"/>
+        <w:rPr>
+          <w:rFonts w:ascii="Times New Roman" w:eastAsiaTheme="minorHAnsi" w:hAnsi="Times New Roman"/>
+          <w:color w:val="000000"/>
+          <w:sz w:val="28"/>
+          <w:szCs w:val="28"/>
+          <w:lang w:eastAsia="en-US"/>
+        </w:rPr>
+      </w:pPr>
+    </w:p>
+    <w:p>
+      <w:pPr>
+        <w:jc w:val="center"/>
+        <w:rPr>
+          <w:rFonts w:ascii="Times New Roman" w:hAnsi="Times New Roman"/>
+          <w:color w:val="000000"/>
+          <w:sz w:val="28"/>
+          <w:szCs w:val="28"/>
+          <w:lang w:val="uk-UA"/>
+        </w:rPr>
+      </w:pPr>
+      <w:r>
+        <w:rPr>
+          <w:rFonts w:ascii="Times New Roman" w:hAnsi="Times New Roman"/>
+          <w:color w:val="000000"/>
+          <w:sz w:val="28"/>
+          <w:szCs w:val="28"/>
+          <w:lang w:val="uk-UA"/>
+        </w:rPr>
+        <w:t>3 ВАРІАНТИ ВИКОРИСТАННЯ</w:t>
+      </w:r>
+    </w:p>
+    <w:p>
+      <w:pPr>
+        <w:jc w:val="both"/>
+        <w:rPr>
+          <w:rFonts w:ascii="Times New Roman" w:hAnsi="Times New Roman"/>
+          <w:b/>
+          <w:color w:val="000000"/>
+          <w:sz w:val="28"/>
+          <w:szCs w:val="28"/>
+          <w:lang w:val="uk-UA"/>
+        </w:rPr>
+      </w:pPr>
+      <w:r>
+        <w:rPr>
+          <w:rFonts w:ascii="Times New Roman" w:hAnsi="Times New Roman"/>
+          <w:b/>
+          <w:color w:val="000000"/>
+          <w:sz w:val="28"/>
+          <w:szCs w:val="28"/>
+          <w:lang w:val="uk-UA"/>
+        </w:rPr>
+        <w:t>3.1 Ілюстрація роботи програми</w:t>
+      </w:r>
+    </w:p>
+    <w:p>
+      <w:pPr>
+        <w:jc w:val="center"/>
+        <w:rPr>
+          <w:rFonts w:ascii="Times New Roman" w:hAnsi="Times New Roman"/>
+          <w:b/>
+          <w:color w:val="000000"/>
+          <w:sz w:val="28"/>
+          <w:szCs w:val="28"/>
+          <w:lang w:val="uk-UA"/>
+        </w:rPr>
+      </w:pPr>
+      <w:r>
+        <w:rPr>
+          <w:rFonts w:ascii="Times New Roman" w:hAnsi="Times New Roman"/>
+          <w:noProof/>
+          <w:color w:val="000000"/>
+          <w:sz w:val="28"/>
+          <w:szCs w:val="28"/>
+          <w:lang w:val="en-US" w:eastAsia="en-US"/>
         </w:rPr>
         <w:drawing>
-          <wp:inline distT="0" distB="0" distL="0" distR="0" wp14:anchorId="76A0CD3D" wp14:editId="11EE8DC8">
-            <wp:extent cx="5477639" cy="3515216"/>
+          <wp:inline distT="0" distB="0" distL="0" distR="0" wp14:anchorId="571180E4" wp14:editId="558A7E13">
+            <wp:extent cx="5525271" cy="809738"/>
             <wp:effectExtent l="0" t="0" r="0" b="9525"/>
-            <wp:docPr id="6" name="Рисунок 6"/>
+            <wp:docPr id="7" name="Рисунок 7"/>
             <wp:cNvGraphicFramePr>
               <a:graphicFrameLocks xmlns:a="http://schemas.openxmlformats.org/drawingml/2006/main" noChangeAspect="1"/>
             </wp:cNvGraphicFramePr>
@@ -2707,7 +1800,7 @@
                   <pic:spPr>
                     <a:xfrm>
                       <a:off x="0" y="0"/>
-                      <a:ext cx="5477639" cy="3515216"/>
+                      <a:ext cx="5525271" cy="809738"/>
                     </a:xfrm>
                     <a:prstGeom prst="rect">
                       <a:avLst/>
@@ -2740,50 +1833,28 @@
           <w:szCs w:val="28"/>
           <w:lang w:val="uk-UA"/>
         </w:rPr>
-        <w:t xml:space="preserve">Рисунок </w:t>
-      </w:r>
-      <w:r>
-        <w:rPr>
-          <w:rFonts w:ascii="Times New Roman" w:hAnsi="Times New Roman"/>
-          <w:color w:val="000000"/>
-          <w:sz w:val="28"/>
-          <w:szCs w:val="28"/>
-          <w:lang w:val="uk-UA"/>
-        </w:rPr>
-        <w:t>6</w:t>
-      </w:r>
-      <w:r>
-        <w:rPr>
-          <w:rFonts w:ascii="Times New Roman" w:hAnsi="Times New Roman"/>
-          <w:color w:val="000000"/>
-          <w:sz w:val="28"/>
-          <w:szCs w:val="28"/>
-          <w:lang w:val="uk-UA"/>
-        </w:rPr>
-        <w:t xml:space="preserve"> – </w:t>
-      </w:r>
-      <w:r>
-        <w:rPr>
-          <w:rFonts w:ascii="Times New Roman" w:hAnsi="Times New Roman"/>
-          <w:color w:val="000000"/>
-          <w:sz w:val="28"/>
-          <w:szCs w:val="28"/>
-          <w:lang w:val="uk-UA"/>
-        </w:rPr>
-        <w:t xml:space="preserve">Виведення статистики користування з </w:t>
-      </w:r>
-      <w:proofErr w:type="spellStart"/>
-      <w:r>
-        <w:rPr>
-          <w:rFonts w:ascii="Times New Roman" w:hAnsi="Times New Roman"/>
-          <w:color w:val="000000"/>
-          <w:sz w:val="28"/>
-          <w:szCs w:val="28"/>
-          <w:lang w:val="uk-UA"/>
-        </w:rPr>
-        <w:t>акаунта</w:t>
-      </w:r>
-      <w:proofErr w:type="spellEnd"/>
+        <w:t xml:space="preserve">Рисунок 5 – </w:t>
+      </w:r>
+      <w:r>
+        <w:rPr>
+          <w:rFonts w:ascii="Times New Roman" w:hAnsi="Times New Roman"/>
+          <w:color w:val="000000"/>
+          <w:sz w:val="28"/>
+          <w:szCs w:val="28"/>
+          <w:lang w:val="uk-UA"/>
+        </w:rPr>
+        <w:t xml:space="preserve">Обробка команди </w:t>
+      </w:r>
+      <w:r>
+        <w:rPr>
+          <w:rFonts w:ascii="Times New Roman" w:hAnsi="Times New Roman"/>
+          <w:color w:val="000000"/>
+          <w:sz w:val="28"/>
+          <w:szCs w:val="28"/>
+          <w:lang w:val="en-GB"/>
+        </w:rPr>
+        <w:t xml:space="preserve">/start </w:t>
+      </w:r>
       <w:r>
         <w:rPr>
           <w:rFonts w:ascii="Times New Roman" w:hAnsi="Times New Roman"/>
@@ -2794,23 +1865,10 @@
         </w:rPr>
         <w:t xml:space="preserve"> </w:t>
       </w:r>
-      <w:proofErr w:type="spellStart"/>
-      <w:r>
-        <w:rPr>
-          <w:rFonts w:ascii="Times New Roman" w:hAnsi="Times New Roman"/>
-          <w:color w:val="000000"/>
-          <w:sz w:val="28"/>
-          <w:szCs w:val="28"/>
-          <w:lang w:val="uk-UA"/>
-        </w:rPr>
-        <w:t>адміна</w:t>
-      </w:r>
-      <w:proofErr w:type="spellEnd"/>
     </w:p>
     <w:p>
       <w:pPr>
         <w:spacing w:after="140"/>
-        <w:jc w:val="center"/>
         <w:rPr>
           <w:rFonts w:ascii="Times New Roman" w:hAnsi="Times New Roman"/>
           <w:color w:val="000000"/>
@@ -2832,32 +1890,21 @@
           <w:lang w:val="uk-UA"/>
         </w:rPr>
       </w:pPr>
-    </w:p>
-    <w:p>
-      <w:pPr>
-        <w:spacing w:after="140"/>
-        <w:jc w:val="center"/>
-        <w:rPr>
-          <w:rFonts w:ascii="Times New Roman" w:hAnsi="Times New Roman"/>
-          <w:color w:val="000000"/>
-          <w:sz w:val="28"/>
-          <w:szCs w:val="28"/>
-          <w:lang w:val="uk-UA"/>
-        </w:rPr>
-      </w:pPr>
-      <w:r>
-        <w:rPr>
-          <w:rFonts w:ascii="Times New Roman" w:hAnsi="Times New Roman"/>
-          <w:color w:val="000000"/>
-          <w:sz w:val="28"/>
-          <w:szCs w:val="28"/>
-          <w:lang w:val="uk-UA"/>
-        </w:rPr>
+      <w:r>
+        <w:rPr>
+          <w:rFonts w:ascii="Times New Roman" w:hAnsi="Times New Roman"/>
+          <w:noProof/>
+          <w:color w:val="000000"/>
+          <w:sz w:val="28"/>
+          <w:szCs w:val="28"/>
+          <w:lang w:val="en-US" w:eastAsia="en-US"/>
+        </w:rPr>
+        <w:lastRenderedPageBreak/>
         <w:drawing>
-          <wp:inline distT="0" distB="0" distL="0" distR="0" wp14:anchorId="66F11C9E" wp14:editId="4AE3B69C">
-            <wp:extent cx="5496692" cy="1714739"/>
-            <wp:effectExtent l="0" t="0" r="8890" b="0"/>
-            <wp:docPr id="9" name="Рисунок 9"/>
+          <wp:inline distT="0" distB="0" distL="0" distR="0" wp14:anchorId="76A0CD3D" wp14:editId="11EE8DC8">
+            <wp:extent cx="5477639" cy="3515216"/>
+            <wp:effectExtent l="0" t="0" r="0" b="9525"/>
+            <wp:docPr id="6" name="Рисунок 6"/>
             <wp:cNvGraphicFramePr>
               <a:graphicFrameLocks xmlns:a="http://schemas.openxmlformats.org/drawingml/2006/main" noChangeAspect="1"/>
             </wp:cNvGraphicFramePr>
@@ -2877,7 +1924,7 @@
                   <pic:spPr>
                     <a:xfrm>
                       <a:off x="0" y="0"/>
-                      <a:ext cx="5496692" cy="1714739"/>
+                      <a:ext cx="5477639" cy="3515216"/>
                     </a:xfrm>
                     <a:prstGeom prst="rect">
                       <a:avLst/>
@@ -2920,7 +1967,7 @@
           <w:szCs w:val="28"/>
           <w:lang w:val="uk-UA"/>
         </w:rPr>
-        <w:t>7</w:t>
+        <w:t>6</w:t>
       </w:r>
       <w:r>
         <w:rPr>
@@ -2940,37 +1987,42 @@
           <w:szCs w:val="28"/>
           <w:lang w:val="uk-UA"/>
         </w:rPr>
-        <w:t xml:space="preserve">Створення вакансії через </w:t>
-      </w:r>
-      <w:r>
-        <w:rPr>
-          <w:rFonts w:ascii="Times New Roman" w:hAnsi="Times New Roman"/>
-          <w:color w:val="000000"/>
-          <w:sz w:val="28"/>
-          <w:szCs w:val="28"/>
-          <w:lang w:val="en-GB"/>
-        </w:rPr>
-        <w:t>google</w:t>
-      </w:r>
-      <w:r>
-        <w:rPr>
-          <w:rFonts w:ascii="Times New Roman" w:hAnsi="Times New Roman"/>
-          <w:color w:val="000000"/>
-          <w:sz w:val="28"/>
-          <w:szCs w:val="28"/>
+        <w:t xml:space="preserve">Виведення статистики користування з </w:t>
+      </w:r>
+      <w:proofErr w:type="spellStart"/>
+      <w:r>
+        <w:rPr>
+          <w:rFonts w:ascii="Times New Roman" w:hAnsi="Times New Roman"/>
+          <w:color w:val="000000"/>
+          <w:sz w:val="28"/>
+          <w:szCs w:val="28"/>
+          <w:lang w:val="uk-UA"/>
+        </w:rPr>
+        <w:t>акаунта</w:t>
+      </w:r>
+      <w:proofErr w:type="spellEnd"/>
+      <w:r>
+        <w:rPr>
+          <w:rFonts w:ascii="Times New Roman" w:hAnsi="Times New Roman"/>
+          <w:color w:val="000000"/>
+          <w:sz w:val="28"/>
+          <w:szCs w:val="28"/>
+          <w:lang w:val="uk-UA"/>
         </w:rPr>
         <w:t xml:space="preserve"> </w:t>
       </w:r>
-      <w:r>
-        <w:rPr>
-          <w:rFonts w:ascii="Times New Roman" w:hAnsi="Times New Roman"/>
-          <w:color w:val="000000"/>
-          <w:sz w:val="28"/>
-          <w:szCs w:val="28"/>
-          <w:lang w:val="en-GB"/>
-        </w:rPr>
-        <w:t>form</w:t>
-      </w:r>
+      <w:proofErr w:type="spellStart"/>
+      <w:r>
+        <w:rPr>
+          <w:rFonts w:ascii="Times New Roman" w:hAnsi="Times New Roman"/>
+          <w:color w:val="000000"/>
+          <w:sz w:val="28"/>
+          <w:szCs w:val="28"/>
+          <w:lang w:val="uk-UA"/>
+        </w:rPr>
+        <w:t>адміна</w:t>
+      </w:r>
+      <w:proofErr w:type="spellEnd"/>
     </w:p>
     <w:p>
       <w:pPr>
@@ -3007,21 +2059,23 @@
           <w:color w:val="000000"/>
           <w:sz w:val="28"/>
           <w:szCs w:val="28"/>
-        </w:rPr>
-      </w:pPr>
-      <w:r>
-        <w:rPr>
-          <w:rFonts w:ascii="Times New Roman" w:hAnsi="Times New Roman"/>
-          <w:color w:val="000000"/>
-          <w:sz w:val="28"/>
-          <w:szCs w:val="28"/>
-        </w:rPr>
-        <w:lastRenderedPageBreak/>
+          <w:lang w:val="uk-UA"/>
+        </w:rPr>
+      </w:pPr>
+      <w:r>
+        <w:rPr>
+          <w:rFonts w:ascii="Times New Roman" w:hAnsi="Times New Roman"/>
+          <w:noProof/>
+          <w:color w:val="000000"/>
+          <w:sz w:val="28"/>
+          <w:szCs w:val="28"/>
+          <w:lang w:val="en-US" w:eastAsia="en-US"/>
+        </w:rPr>
         <w:drawing>
-          <wp:inline distT="0" distB="0" distL="0" distR="0" wp14:anchorId="1301F346" wp14:editId="4CDE84CB">
-            <wp:extent cx="5572903" cy="5668166"/>
-            <wp:effectExtent l="0" t="0" r="8890" b="8890"/>
-            <wp:docPr id="14" name="Рисунок 14"/>
+          <wp:inline distT="0" distB="0" distL="0" distR="0" wp14:anchorId="66F11C9E" wp14:editId="4AE3B69C">
+            <wp:extent cx="5496692" cy="1714739"/>
+            <wp:effectExtent l="0" t="0" r="8890" b="0"/>
+            <wp:docPr id="9" name="Рисунок 9"/>
             <wp:cNvGraphicFramePr>
               <a:graphicFrameLocks xmlns:a="http://schemas.openxmlformats.org/drawingml/2006/main" noChangeAspect="1"/>
             </wp:cNvGraphicFramePr>
@@ -3041,6 +2095,172 @@
                   <pic:spPr>
                     <a:xfrm>
                       <a:off x="0" y="0"/>
+                      <a:ext cx="5496692" cy="1714739"/>
+                    </a:xfrm>
+                    <a:prstGeom prst="rect">
+                      <a:avLst/>
+                    </a:prstGeom>
+                  </pic:spPr>
+                </pic:pic>
+              </a:graphicData>
+            </a:graphic>
+          </wp:inline>
+        </w:drawing>
+      </w:r>
+    </w:p>
+    <w:p>
+      <w:pPr>
+        <w:spacing w:after="140"/>
+        <w:jc w:val="center"/>
+        <w:rPr>
+          <w:rFonts w:ascii="Times New Roman" w:hAnsi="Times New Roman"/>
+          <w:color w:val="000000"/>
+          <w:sz w:val="28"/>
+          <w:szCs w:val="28"/>
+          <w:lang w:val="uk-UA"/>
+        </w:rPr>
+      </w:pPr>
+      <w:r>
+        <w:rPr>
+          <w:rFonts w:ascii="Times New Roman" w:hAnsi="Times New Roman"/>
+          <w:color w:val="000000"/>
+          <w:sz w:val="28"/>
+          <w:szCs w:val="28"/>
+          <w:lang w:val="uk-UA"/>
+        </w:rPr>
+        <w:t xml:space="preserve">Рисунок </w:t>
+      </w:r>
+      <w:r>
+        <w:rPr>
+          <w:rFonts w:ascii="Times New Roman" w:hAnsi="Times New Roman"/>
+          <w:color w:val="000000"/>
+          <w:sz w:val="28"/>
+          <w:szCs w:val="28"/>
+          <w:lang w:val="uk-UA"/>
+        </w:rPr>
+        <w:t>7</w:t>
+      </w:r>
+      <w:r>
+        <w:rPr>
+          <w:rFonts w:ascii="Times New Roman" w:hAnsi="Times New Roman"/>
+          <w:color w:val="000000"/>
+          <w:sz w:val="28"/>
+          <w:szCs w:val="28"/>
+          <w:lang w:val="uk-UA"/>
+        </w:rPr>
+        <w:t xml:space="preserve"> – </w:t>
+      </w:r>
+      <w:r>
+        <w:rPr>
+          <w:rFonts w:ascii="Times New Roman" w:hAnsi="Times New Roman"/>
+          <w:color w:val="000000"/>
+          <w:sz w:val="28"/>
+          <w:szCs w:val="28"/>
+          <w:lang w:val="uk-UA"/>
+        </w:rPr>
+        <w:t xml:space="preserve">Створення вакансії через </w:t>
+      </w:r>
+      <w:r>
+        <w:rPr>
+          <w:rFonts w:ascii="Times New Roman" w:hAnsi="Times New Roman"/>
+          <w:color w:val="000000"/>
+          <w:sz w:val="28"/>
+          <w:szCs w:val="28"/>
+          <w:lang w:val="en-GB"/>
+        </w:rPr>
+        <w:t>google</w:t>
+      </w:r>
+      <w:r>
+        <w:rPr>
+          <w:rFonts w:ascii="Times New Roman" w:hAnsi="Times New Roman"/>
+          <w:color w:val="000000"/>
+          <w:sz w:val="28"/>
+          <w:szCs w:val="28"/>
+        </w:rPr>
+        <w:t xml:space="preserve"> </w:t>
+      </w:r>
+      <w:r>
+        <w:rPr>
+          <w:rFonts w:ascii="Times New Roman" w:hAnsi="Times New Roman"/>
+          <w:color w:val="000000"/>
+          <w:sz w:val="28"/>
+          <w:szCs w:val="28"/>
+          <w:lang w:val="en-GB"/>
+        </w:rPr>
+        <w:t>form</w:t>
+      </w:r>
+    </w:p>
+    <w:p>
+      <w:pPr>
+        <w:spacing w:after="140"/>
+        <w:jc w:val="center"/>
+        <w:rPr>
+          <w:rFonts w:ascii="Times New Roman" w:hAnsi="Times New Roman"/>
+          <w:color w:val="000000"/>
+          <w:sz w:val="28"/>
+          <w:szCs w:val="28"/>
+          <w:lang w:val="uk-UA"/>
+        </w:rPr>
+      </w:pPr>
+    </w:p>
+    <w:p>
+      <w:pPr>
+        <w:spacing w:after="140"/>
+        <w:jc w:val="center"/>
+        <w:rPr>
+          <w:rFonts w:ascii="Times New Roman" w:hAnsi="Times New Roman"/>
+          <w:color w:val="000000"/>
+          <w:sz w:val="28"/>
+          <w:szCs w:val="28"/>
+          <w:lang w:val="uk-UA"/>
+        </w:rPr>
+      </w:pPr>
+    </w:p>
+    <w:p>
+      <w:pPr>
+        <w:spacing w:after="140"/>
+        <w:jc w:val="center"/>
+        <w:rPr>
+          <w:rFonts w:ascii="Times New Roman" w:hAnsi="Times New Roman"/>
+          <w:color w:val="000000"/>
+          <w:sz w:val="28"/>
+          <w:szCs w:val="28"/>
+        </w:rPr>
+      </w:pPr>
+      <w:r>
+        <w:rPr>
+          <w:rFonts w:ascii="Times New Roman" w:hAnsi="Times New Roman"/>
+          <w:noProof/>
+          <w:color w:val="000000"/>
+          <w:sz w:val="28"/>
+          <w:szCs w:val="28"/>
+          <w:lang w:val="en-US" w:eastAsia="en-US"/>
+        </w:rPr>
+        <w:lastRenderedPageBreak/>
+        <w:drawing>
+          <wp:inline distT="0" distB="0" distL="0" distR="0" wp14:anchorId="1301F346" wp14:editId="4CDE84CB">
+            <wp:extent cx="5572903" cy="5668166"/>
+            <wp:effectExtent l="0" t="0" r="8890" b="8890"/>
+            <wp:docPr id="14" name="Рисунок 14"/>
+            <wp:cNvGraphicFramePr>
+              <a:graphicFrameLocks xmlns:a="http://schemas.openxmlformats.org/drawingml/2006/main" noChangeAspect="1"/>
+            </wp:cNvGraphicFramePr>
+            <a:graphic xmlns:a="http://schemas.openxmlformats.org/drawingml/2006/main">
+              <a:graphicData uri="http://schemas.openxmlformats.org/drawingml/2006/picture">
+                <pic:pic xmlns:pic="http://schemas.openxmlformats.org/drawingml/2006/picture">
+                  <pic:nvPicPr>
+                    <pic:cNvPr id="1" name=""/>
+                    <pic:cNvPicPr/>
+                  </pic:nvPicPr>
+                  <pic:blipFill>
+                    <a:blip r:embed="rId13"/>
+                    <a:stretch>
+                      <a:fillRect/>
+                    </a:stretch>
+                  </pic:blipFill>
+                  <pic:spPr>
+                    <a:xfrm>
+                      <a:off x="0" y="0"/>
                       <a:ext cx="5572903" cy="5668166"/>
                     </a:xfrm>
                     <a:prstGeom prst="rect">
@@ -3120,32 +2340,107 @@
     </w:p>
     <w:p>
       <w:pPr>
+        <w:rPr>
+          <w:rFonts w:ascii="Times New Roman" w:hAnsi="Times New Roman"/>
+          <w:sz w:val="28"/>
+          <w:szCs w:val="28"/>
+          <w:lang w:val="uk-UA"/>
+        </w:rPr>
+      </w:pPr>
+    </w:p>
+    <w:p>
+      <w:pPr>
+        <w:jc w:val="center"/>
+        <w:rPr>
+          <w:rFonts w:ascii="Times New Roman" w:hAnsi="Times New Roman"/>
+          <w:sz w:val="28"/>
+          <w:szCs w:val="28"/>
+          <w:lang w:val="uk-UA"/>
+        </w:rPr>
+      </w:pPr>
+      <w:r>
+        <w:rPr>
+          <w:rFonts w:ascii="Times New Roman" w:hAnsi="Times New Roman"/>
+          <w:sz w:val="28"/>
+          <w:szCs w:val="28"/>
+          <w:lang w:val="uk-UA"/>
+        </w:rPr>
+        <w:t xml:space="preserve">4 </w:t>
+      </w:r>
+      <w:r>
+        <w:rPr>
+          <w:rFonts w:ascii="Times New Roman" w:hAnsi="Times New Roman"/>
+          <w:sz w:val="28"/>
+          <w:szCs w:val="28"/>
+          <w:lang w:val="uk-UA"/>
+        </w:rPr>
+        <w:t>ВИСНОВКИ</w:t>
+      </w:r>
+    </w:p>
+    <w:p>
+      <w:pPr>
         <w:ind w:firstLine="708"/>
         <w:jc w:val="both"/>
         <w:rPr>
           <w:rFonts w:ascii="Times New Roman" w:hAnsi="Times New Roman"/>
           <w:sz w:val="28"/>
           <w:szCs w:val="28"/>
+          <w:lang w:val="uk-UA"/>
+        </w:rPr>
+      </w:pPr>
+      <w:r>
+        <w:rPr>
+          <w:rFonts w:ascii="Times New Roman" w:hAnsi="Times New Roman"/>
+          <w:sz w:val="28"/>
+          <w:szCs w:val="28"/>
+          <w:lang w:val="uk-UA"/>
+        </w:rPr>
+        <w:t xml:space="preserve">У ході виконання розрахунково-графічного завдання </w:t>
+      </w:r>
+      <w:r>
+        <w:rPr>
+          <w:rFonts w:ascii="Times New Roman" w:hAnsi="Times New Roman"/>
+          <w:sz w:val="28"/>
+          <w:szCs w:val="28"/>
+          <w:lang w:val="uk-UA"/>
+        </w:rPr>
+        <w:t xml:space="preserve">були набуті практичні навички із створення ботів у </w:t>
+      </w:r>
+      <w:r>
+        <w:rPr>
+          <w:rFonts w:ascii="Times New Roman" w:hAnsi="Times New Roman"/>
+          <w:sz w:val="28"/>
+          <w:szCs w:val="28"/>
           <w:lang w:val="en-GB"/>
         </w:rPr>
-      </w:pPr>
-      <w:r>
-        <w:rPr>
-          <w:rFonts w:ascii="Times New Roman" w:hAnsi="Times New Roman"/>
-          <w:sz w:val="28"/>
-          <w:szCs w:val="28"/>
-          <w:lang w:val="uk-UA"/>
-        </w:rPr>
-        <w:t xml:space="preserve">У ході виконання </w:t>
-      </w:r>
-      <w:r>
-        <w:rPr>
-          <w:rFonts w:ascii="Times New Roman" w:hAnsi="Times New Roman"/>
-          <w:sz w:val="28"/>
-          <w:szCs w:val="28"/>
-          <w:lang w:val="uk-UA"/>
-        </w:rPr>
-        <w:t>розрахунково-графічного завдання</w:t>
+        <w:t>Telegram</w:t>
+      </w:r>
+      <w:r>
+        <w:rPr>
+          <w:rFonts w:ascii="Times New Roman" w:hAnsi="Times New Roman"/>
+          <w:sz w:val="28"/>
+          <w:szCs w:val="28"/>
+          <w:lang w:val="uk-UA"/>
+        </w:rPr>
+        <w:t xml:space="preserve">, </w:t>
+      </w:r>
+      <w:r>
+        <w:rPr>
+          <w:rFonts w:ascii="Times New Roman" w:hAnsi="Times New Roman"/>
+          <w:sz w:val="28"/>
+          <w:szCs w:val="28"/>
+          <w:lang w:val="uk-UA"/>
+        </w:rPr>
+        <w:t xml:space="preserve">використання баз даних, використання </w:t>
+      </w:r>
+      <w:r>
+        <w:rPr>
+          <w:rFonts w:ascii="Times New Roman" w:hAnsi="Times New Roman"/>
+          <w:sz w:val="28"/>
+          <w:szCs w:val="28"/>
+          <w:lang w:val="en-GB"/>
+        </w:rPr>
+        <w:t>Google</w:t>
       </w:r>
       <w:r>
         <w:rPr>
@@ -3161,36 +2456,27 @@
           <w:rFonts w:ascii="Times New Roman" w:hAnsi="Times New Roman"/>
           <w:sz w:val="28"/>
           <w:szCs w:val="28"/>
-          <w:lang w:val="uk-UA"/>
-        </w:rPr>
-        <w:t xml:space="preserve">були набуті практичні навички із створення ботів у </w:t>
-      </w:r>
-      <w:r>
-        <w:rPr>
-          <w:rFonts w:ascii="Times New Roman" w:hAnsi="Times New Roman"/>
-          <w:sz w:val="28"/>
-          <w:szCs w:val="28"/>
           <w:lang w:val="en-GB"/>
         </w:rPr>
-        <w:t>Telegram</w:t>
-      </w:r>
-      <w:r>
-        <w:rPr>
-          <w:rFonts w:ascii="Times New Roman" w:hAnsi="Times New Roman"/>
-          <w:sz w:val="28"/>
-          <w:szCs w:val="28"/>
-          <w:lang w:val="uk-UA"/>
-        </w:rPr>
-        <w:t xml:space="preserve">, </w:t>
-      </w:r>
-      <w:r>
-        <w:rPr>
-          <w:rFonts w:ascii="Times New Roman" w:hAnsi="Times New Roman"/>
-          <w:sz w:val="28"/>
-          <w:szCs w:val="28"/>
-          <w:lang w:val="uk-UA"/>
-        </w:rPr>
-        <w:t xml:space="preserve">використання баз даних, використання </w:t>
+        <w:t>API</w:t>
+      </w:r>
+      <w:r>
+        <w:rPr>
+          <w:rFonts w:ascii="Times New Roman" w:hAnsi="Times New Roman"/>
+          <w:sz w:val="28"/>
+          <w:szCs w:val="28"/>
+          <w:lang w:val="uk-UA"/>
+        </w:rPr>
+        <w:t>.</w:t>
+      </w:r>
+      <w:r>
+        <w:rPr>
+          <w:rFonts w:ascii="Times New Roman" w:hAnsi="Times New Roman"/>
+          <w:sz w:val="28"/>
+          <w:szCs w:val="28"/>
+          <w:lang w:val="uk-UA"/>
+        </w:rPr>
+        <w:t xml:space="preserve"> В якості основної бібліотеки для створення бота була використана </w:t>
       </w:r>
       <w:r>
         <w:rPr>
@@ -3199,150 +2485,15 @@
           <w:szCs w:val="28"/>
           <w:lang w:val="en-GB"/>
         </w:rPr>
-        <w:t>Google</w:t>
-      </w:r>
-      <w:r>
-        <w:rPr>
-          <w:rFonts w:ascii="Times New Roman" w:hAnsi="Times New Roman"/>
-          <w:sz w:val="28"/>
-          <w:szCs w:val="28"/>
-          <w:lang w:val="uk-UA"/>
-        </w:rPr>
-        <w:t xml:space="preserve"> </w:t>
-      </w:r>
-      <w:r>
-        <w:rPr>
-          <w:rFonts w:ascii="Times New Roman" w:hAnsi="Times New Roman"/>
-          <w:sz w:val="28"/>
-          <w:szCs w:val="28"/>
-          <w:lang w:val="en-GB"/>
-        </w:rPr>
-        <w:t>API</w:t>
-      </w:r>
-      <w:r>
-        <w:rPr>
-          <w:rFonts w:ascii="Times New Roman" w:hAnsi="Times New Roman"/>
-          <w:sz w:val="28"/>
-          <w:szCs w:val="28"/>
-          <w:lang w:val="uk-UA"/>
-        </w:rPr>
-        <w:t>.</w:t>
-      </w:r>
-    </w:p>
-    <w:p>
-      <w:pPr>
-        <w:jc w:val="both"/>
-        <w:rPr>
-          <w:rFonts w:ascii="Times New Roman" w:hAnsi="Times New Roman"/>
-          <w:sz w:val="28"/>
-          <w:szCs w:val="28"/>
-          <w:lang w:val="en-GB"/>
-        </w:rPr>
-      </w:pPr>
-    </w:p>
-    <w:p>
-      <w:pPr>
-        <w:jc w:val="center"/>
-        <w:rPr>
-          <w:rFonts w:ascii="Times New Roman" w:hAnsi="Times New Roman"/>
-          <w:sz w:val="28"/>
-          <w:szCs w:val="28"/>
-          <w:lang w:val="uk-UA"/>
-        </w:rPr>
-      </w:pPr>
-      <w:r>
-        <w:rPr>
-          <w:rFonts w:ascii="Times New Roman" w:hAnsi="Times New Roman"/>
-          <w:sz w:val="28"/>
-          <w:szCs w:val="28"/>
-          <w:lang w:val="uk-UA"/>
-        </w:rPr>
-        <w:t>ДОДАТОК</w:t>
-      </w:r>
-    </w:p>
-    <w:p>
-      <w:pPr>
-        <w:rPr>
-          <w:rFonts w:ascii="Times New Roman" w:hAnsi="Times New Roman"/>
-          <w:sz w:val="28"/>
-          <w:szCs w:val="28"/>
-          <w:lang w:val="uk-UA"/>
-        </w:rPr>
-      </w:pPr>
-      <w:r>
-        <w:rPr>
-          <w:rFonts w:ascii="Times New Roman" w:hAnsi="Times New Roman"/>
-          <w:sz w:val="28"/>
-          <w:szCs w:val="28"/>
-          <w:lang w:val="uk-UA"/>
-        </w:rPr>
-        <w:t xml:space="preserve">Код бота можна знайти за посиланням: </w:t>
-      </w:r>
-      <w:bookmarkStart w:id="1" w:name="_GoBack"/>
-      <w:bookmarkEnd w:id="1"/>
-      <w:r>
-        <w:rPr>
-          <w:rFonts w:ascii="Times New Roman" w:hAnsi="Times New Roman"/>
-          <w:sz w:val="28"/>
-          <w:szCs w:val="28"/>
-          <w:lang w:val="uk-UA"/>
-        </w:rPr>
-        <w:fldChar w:fldCharType="begin"/>
-      </w:r>
-      <w:r>
-        <w:rPr>
-          <w:rFonts w:ascii="Times New Roman" w:hAnsi="Times New Roman"/>
-          <w:sz w:val="28"/>
-          <w:szCs w:val="28"/>
-          <w:lang w:val="uk-UA"/>
-        </w:rPr>
-        <w:instrText xml:space="preserve"> HYPERLINK "</w:instrText>
-      </w:r>
-      <w:r>
-        <w:rPr>
-          <w:rFonts w:ascii="Times New Roman" w:hAnsi="Times New Roman"/>
-          <w:sz w:val="28"/>
-          <w:szCs w:val="28"/>
-          <w:lang w:val="uk-UA"/>
-        </w:rPr>
-        <w:instrText>https://github.com/dimeks777/python-labs/tree/master/src/googleBot</w:instrText>
-      </w:r>
-      <w:r>
-        <w:rPr>
-          <w:rFonts w:ascii="Times New Roman" w:hAnsi="Times New Roman"/>
-          <w:sz w:val="28"/>
-          <w:szCs w:val="28"/>
-          <w:lang w:val="uk-UA"/>
-        </w:rPr>
-        <w:instrText xml:space="preserve">" </w:instrText>
-      </w:r>
-      <w:r>
-        <w:rPr>
-          <w:rFonts w:ascii="Times New Roman" w:hAnsi="Times New Roman"/>
-          <w:sz w:val="28"/>
-          <w:szCs w:val="28"/>
-          <w:lang w:val="uk-UA"/>
-        </w:rPr>
-        <w:fldChar w:fldCharType="separate"/>
-      </w:r>
-      <w:r>
-        <w:rPr>
-          <w:rStyle w:val="ab"/>
-          <w:rFonts w:ascii="Times New Roman" w:hAnsi="Times New Roman"/>
-          <w:sz w:val="28"/>
-          <w:szCs w:val="28"/>
-          <w:lang w:val="uk-UA"/>
-        </w:rPr>
-        <w:t>https://github.com/dimeks777/python-labs/tree/master/src/googleBot</w:t>
-      </w:r>
-      <w:r>
-        <w:rPr>
-          <w:rFonts w:ascii="Times New Roman" w:hAnsi="Times New Roman"/>
-          <w:sz w:val="28"/>
-          <w:szCs w:val="28"/>
-          <w:lang w:val="uk-UA"/>
-        </w:rPr>
-        <w:fldChar w:fldCharType="end"/>
+        <w:t>AIOGRAM</w:t>
+      </w:r>
+      <w:r>
+        <w:rPr>
+          <w:rFonts w:ascii="Times New Roman" w:hAnsi="Times New Roman"/>
+          <w:sz w:val="28"/>
+          <w:szCs w:val="28"/>
+        </w:rPr>
+        <w:t xml:space="preserve">. </w:t>
       </w:r>
     </w:p>
     <w:p>
@@ -3541,6 +2692,119 @@
     </w:lvl>
   </w:abstractNum>
   <w:abstractNum w:abstractNumId="2" w15:restartNumberingAfterBreak="0">
+    <w:nsid w:val="72143542"/>
+    <w:multiLevelType w:val="multilevel"/>
+    <w:tmpl w:val="A6663710"/>
+    <w:lvl w:ilvl="0">
+      <w:start w:val="1"/>
+      <w:numFmt w:val="decimal"/>
+      <w:lvlText w:val="%1"/>
+      <w:lvlJc w:val="left"/>
+      <w:pPr>
+        <w:ind w:left="420" w:hanging="420"/>
+      </w:pPr>
+      <w:rPr>
+        <w:rFonts w:hint="default"/>
+      </w:rPr>
+    </w:lvl>
+    <w:lvl w:ilvl="1">
+      <w:start w:val="1"/>
+      <w:numFmt w:val="decimal"/>
+      <w:lvlText w:val="%1.%2"/>
+      <w:lvlJc w:val="left"/>
+      <w:pPr>
+        <w:ind w:left="420" w:hanging="420"/>
+      </w:pPr>
+      <w:rPr>
+        <w:rFonts w:hint="default"/>
+      </w:rPr>
+    </w:lvl>
+    <w:lvl w:ilvl="2">
+      <w:start w:val="1"/>
+      <w:numFmt w:val="decimal"/>
+      <w:lvlText w:val="%1.%2.%3"/>
+      <w:lvlJc w:val="left"/>
+      <w:pPr>
+        <w:ind w:left="720" w:hanging="720"/>
+      </w:pPr>
+      <w:rPr>
+        <w:rFonts w:hint="default"/>
+      </w:rPr>
+    </w:lvl>
+    <w:lvl w:ilvl="3">
+      <w:start w:val="1"/>
+      <w:numFmt w:val="decimal"/>
+      <w:lvlText w:val="%1.%2.%3.%4"/>
+      <w:lvlJc w:val="left"/>
+      <w:pPr>
+        <w:ind w:left="1080" w:hanging="1080"/>
+      </w:pPr>
+      <w:rPr>
+        <w:rFonts w:hint="default"/>
+      </w:rPr>
+    </w:lvl>
+    <w:lvl w:ilvl="4">
+      <w:start w:val="1"/>
+      <w:numFmt w:val="decimal"/>
+      <w:lvlText w:val="%1.%2.%3.%4.%5"/>
+      <w:lvlJc w:val="left"/>
+      <w:pPr>
+        <w:ind w:left="1080" w:hanging="1080"/>
+      </w:pPr>
+      <w:rPr>
+        <w:rFonts w:hint="default"/>
+      </w:rPr>
+    </w:lvl>
+    <w:lvl w:ilvl="5">
+      <w:start w:val="1"/>
+      <w:numFmt w:val="decimal"/>
+      <w:lvlText w:val="%1.%2.%3.%4.%5.%6"/>
+      <w:lvlJc w:val="left"/>
+      <w:pPr>
+        <w:ind w:left="1440" w:hanging="1440"/>
+      </w:pPr>
+      <w:rPr>
+        <w:rFonts w:hint="default"/>
+      </w:rPr>
+    </w:lvl>
+    <w:lvl w:ilvl="6">
+      <w:start w:val="1"/>
+      <w:numFmt w:val="decimal"/>
+      <w:lvlText w:val="%1.%2.%3.%4.%5.%6.%7"/>
+      <w:lvlJc w:val="left"/>
+      <w:pPr>
+        <w:ind w:left="1440" w:hanging="1440"/>
+      </w:pPr>
+      <w:rPr>
+        <w:rFonts w:hint="default"/>
+      </w:rPr>
+    </w:lvl>
+    <w:lvl w:ilvl="7">
+      <w:start w:val="1"/>
+      <w:numFmt w:val="decimal"/>
+      <w:lvlText w:val="%1.%2.%3.%4.%5.%6.%7.%8"/>
+      <w:lvlJc w:val="left"/>
+      <w:pPr>
+        <w:ind w:left="1800" w:hanging="1800"/>
+      </w:pPr>
+      <w:rPr>
+        <w:rFonts w:hint="default"/>
+      </w:rPr>
+    </w:lvl>
+    <w:lvl w:ilvl="8">
+      <w:start w:val="1"/>
+      <w:numFmt w:val="decimal"/>
+      <w:lvlText w:val="%1.%2.%3.%4.%5.%6.%7.%8.%9"/>
+      <w:lvlJc w:val="left"/>
+      <w:pPr>
+        <w:ind w:left="2160" w:hanging="2160"/>
+      </w:pPr>
+      <w:rPr>
+        <w:rFonts w:hint="default"/>
+      </w:rPr>
+    </w:lvl>
+  </w:abstractNum>
+  <w:abstractNum w:abstractNumId="3" w15:restartNumberingAfterBreak="0">
     <w:nsid w:val="721854C4"/>
     <w:multiLevelType w:val="multilevel"/>
     <w:tmpl w:val="00000002"/>
@@ -3662,6 +2926,9 @@
     <w:abstractNumId w:val="1"/>
   </w:num>
   <w:num w:numId="3">
+    <w:abstractNumId w:val="3"/>
+  </w:num>
+  <w:num w:numId="4">
     <w:abstractNumId w:val="2"/>
   </w:num>
 </w:numbering>
